--- a/meetings/Meeting 0.docx
+++ b/meetings/Meeting 0.docx
@@ -10,60 +10,21 @@
         <w:rPr>
           <w:rStyle w:val="normaltextrun"/>
           <w:rFonts w:ascii="Calibri" w:hAnsi="Calibri" w:cs="Calibri"/>
-          <w:sz w:val="22"/>
-          <w:szCs w:val="22"/>
-        </w:rPr>
-      </w:pPr>
-      <w:r>
-        <w:rPr>
-          <w:rFonts w:ascii="Calibri" w:hAnsi="Calibri" w:cs="Calibri"/>
-          <w:sz w:val="22"/>
-          <w:szCs w:val="22"/>
-        </w:rPr>
-        <w:t xml:space="preserve">This mobile app would allow students – including apprentices in the workplace – to capture their reflections on how they have developed their graduate attributes [1]. Reflecting on how we have exercised our critical thinking, creativity, or adaptability is an important part of how we develop such skills. However, finding the time to record these reflections is often a challenge, and it is easy to forget to make of note of incidences where we might have exercised the skills in question. The app would allow users to quickly make a note of how and when they have used these skills at university or in the workplace, either in text form or as an audio recording. The interface here will be key – it must be as simple and as quick as possible to record and categorise these reflections. The app should also allow users to configure reminders to record their reflections and, ideally, allow users to export their reflections for upload to Moodle or some other system. While development of the app is an important component of the project, evaluation and analysis aspects of the app will be equally important here. [1] </w:t>
-      </w:r>
-      <w:hyperlink r:id="rId5" w:tgtFrame="_blank" w:history="1">
-        <w:r>
-          <w:rPr>
-            <w:rStyle w:val="Hyperlink"/>
-            <w:rFonts w:ascii="Calibri" w:hAnsi="Calibri" w:cs="Calibri"/>
-            <w:sz w:val="22"/>
-            <w:szCs w:val="22"/>
-          </w:rPr>
-          <w:t>https://www.gla.ac.uk/myglasgow/students/attr</w:t>
-        </w:r>
-        <w:r>
-          <w:rPr>
-            <w:rStyle w:val="Hyperlink"/>
-            <w:rFonts w:ascii="Calibri" w:hAnsi="Calibri" w:cs="Calibri"/>
-            <w:sz w:val="22"/>
-            <w:szCs w:val="22"/>
-          </w:rPr>
-          <w:t>i</w:t>
-        </w:r>
-        <w:r>
-          <w:rPr>
-            <w:rStyle w:val="Hyperlink"/>
-            <w:rFonts w:ascii="Calibri" w:hAnsi="Calibri" w:cs="Calibri"/>
-            <w:sz w:val="22"/>
-            <w:szCs w:val="22"/>
-          </w:rPr>
-          <w:t>butes/</w:t>
-        </w:r>
-      </w:hyperlink>
-    </w:p>
-    <w:p>
-      <w:pPr>
-        <w:pStyle w:val="paragraph"/>
-        <w:spacing w:before="0" w:beforeAutospacing="0" w:after="0" w:afterAutospacing="0"/>
-        <w:textAlignment w:val="baseline"/>
+          <w:b/>
+          <w:bCs/>
+          <w:u w:val="single"/>
+        </w:rPr>
+      </w:pPr>
+      <w:r>
         <w:rPr>
           <w:rStyle w:val="normaltextrun"/>
           <w:rFonts w:ascii="Calibri" w:hAnsi="Calibri" w:cs="Calibri"/>
-          <w:sz w:val="22"/>
-          <w:szCs w:val="22"/>
-        </w:rPr>
-      </w:pPr>
+          <w:b/>
+          <w:bCs/>
+          <w:u w:val="single"/>
+        </w:rPr>
+        <w:t>Initial Meeting with Supervisor – 06/10/2020</w:t>
+      </w:r>
     </w:p>
     <w:p>
       <w:pPr>
@@ -73,169 +34,84 @@
         <w:rPr>
           <w:rStyle w:val="normaltextrun"/>
           <w:rFonts w:ascii="Calibri" w:hAnsi="Calibri" w:cs="Calibri"/>
-          <w:sz w:val="22"/>
-          <w:szCs w:val="22"/>
-        </w:rPr>
-      </w:pPr>
+          <w:b/>
+          <w:bCs/>
+        </w:rPr>
+      </w:pPr>
+    </w:p>
+    <w:p>
+      <w:pPr>
+        <w:pStyle w:val="paragraph"/>
+        <w:spacing w:before="0" w:beforeAutospacing="0" w:after="0" w:afterAutospacing="0"/>
+        <w:textAlignment w:val="baseline"/>
+        <w:rPr>
+          <w:rStyle w:val="eop"/>
+          <w:rFonts w:ascii="Calibri" w:hAnsi="Calibri" w:cs="Calibri"/>
+          <w:sz w:val="22"/>
+          <w:szCs w:val="22"/>
+          <w:u w:val="single"/>
+        </w:rPr>
+      </w:pPr>
+      <w:r>
+        <w:rPr>
+          <w:rStyle w:val="eop"/>
+          <w:rFonts w:ascii="Calibri" w:hAnsi="Calibri" w:cs="Calibri"/>
+          <w:sz w:val="22"/>
+          <w:szCs w:val="22"/>
+          <w:u w:val="single"/>
+        </w:rPr>
+        <w:t>What I have done</w:t>
+      </w:r>
     </w:p>
     <w:p>
       <w:pPr>
         <w:pStyle w:val="paragraph"/>
         <w:numPr>
           <w:ilvl w:val="0"/>
-          <w:numId w:val="1"/>
-        </w:numPr>
-        <w:spacing w:before="0" w:beforeAutospacing="0" w:after="0" w:afterAutospacing="0"/>
-        <w:ind w:left="360"/>
-        <w:textAlignment w:val="baseline"/>
-        <w:rPr>
-          <w:rFonts w:ascii="Calibri" w:hAnsi="Calibri" w:cs="Calibri"/>
-          <w:sz w:val="22"/>
-          <w:szCs w:val="22"/>
-        </w:rPr>
-      </w:pPr>
-      <w:r>
-        <w:rPr>
-          <w:rStyle w:val="normaltextrun"/>
-          <w:rFonts w:ascii="Calibri" w:hAnsi="Calibri" w:cs="Calibri"/>
-          <w:sz w:val="22"/>
-          <w:szCs w:val="22"/>
-        </w:rPr>
-        <w:t>What time for future meetings?</w:t>
-      </w:r>
-      <w:r>
-        <w:rPr>
-          <w:rStyle w:val="eop"/>
-          <w:rFonts w:ascii="Calibri" w:hAnsi="Calibri" w:cs="Calibri"/>
-          <w:sz w:val="22"/>
-          <w:szCs w:val="22"/>
-        </w:rPr>
-        <w:t> </w:t>
-      </w:r>
-    </w:p>
-    <w:p>
-      <w:pPr>
-        <w:pStyle w:val="paragraph"/>
-        <w:numPr>
-          <w:ilvl w:val="0"/>
-          <w:numId w:val="1"/>
-        </w:numPr>
-        <w:spacing w:before="0" w:beforeAutospacing="0" w:after="0" w:afterAutospacing="0"/>
-        <w:ind w:left="360"/>
-        <w:textAlignment w:val="baseline"/>
-        <w:rPr>
-          <w:rFonts w:ascii="Calibri" w:hAnsi="Calibri" w:cs="Calibri"/>
-          <w:sz w:val="22"/>
-          <w:szCs w:val="22"/>
-        </w:rPr>
-      </w:pPr>
-      <w:r>
-        <w:rPr>
-          <w:rStyle w:val="normaltextrun"/>
-          <w:rFonts w:ascii="Calibri" w:hAnsi="Calibri" w:cs="Calibri"/>
-          <w:sz w:val="22"/>
-          <w:szCs w:val="22"/>
-        </w:rPr>
-        <w:t>Should I prepare and submit anything for future meetings?</w:t>
-      </w:r>
-      <w:r>
-        <w:rPr>
-          <w:rStyle w:val="eop"/>
-          <w:rFonts w:ascii="Calibri" w:hAnsi="Calibri" w:cs="Calibri"/>
-          <w:sz w:val="22"/>
-          <w:szCs w:val="22"/>
-        </w:rPr>
-        <w:t> </w:t>
-      </w:r>
-    </w:p>
-    <w:p>
-      <w:pPr>
-        <w:pStyle w:val="paragraph"/>
-        <w:numPr>
-          <w:ilvl w:val="0"/>
-          <w:numId w:val="1"/>
-        </w:numPr>
-        <w:spacing w:before="0" w:beforeAutospacing="0" w:after="0" w:afterAutospacing="0"/>
-        <w:ind w:left="360"/>
-        <w:textAlignment w:val="baseline"/>
-        <w:rPr>
-          <w:rFonts w:ascii="Calibri" w:hAnsi="Calibri" w:cs="Calibri"/>
-          <w:sz w:val="22"/>
-          <w:szCs w:val="22"/>
-        </w:rPr>
-      </w:pPr>
-      <w:r>
-        <w:rPr>
-          <w:rStyle w:val="normaltextrun"/>
-          <w:rFonts w:ascii="Calibri" w:hAnsi="Calibri" w:cs="Calibri"/>
-          <w:sz w:val="22"/>
-          <w:szCs w:val="22"/>
-        </w:rPr>
-        <w:t>Would you want a short presentation at the start of each meeting or more free form?</w:t>
-      </w:r>
-      <w:r>
-        <w:rPr>
-          <w:rStyle w:val="eop"/>
-          <w:rFonts w:ascii="Calibri" w:hAnsi="Calibri" w:cs="Calibri"/>
-          <w:sz w:val="22"/>
-          <w:szCs w:val="22"/>
-        </w:rPr>
-        <w:t> </w:t>
-      </w:r>
-    </w:p>
-    <w:p>
-      <w:pPr>
-        <w:pStyle w:val="paragraph"/>
-        <w:numPr>
-          <w:ilvl w:val="0"/>
-          <w:numId w:val="1"/>
-        </w:numPr>
-        <w:spacing w:before="0" w:beforeAutospacing="0" w:after="0" w:afterAutospacing="0"/>
-        <w:ind w:left="360"/>
-        <w:textAlignment w:val="baseline"/>
-        <w:rPr>
-          <w:rFonts w:ascii="Calibri" w:hAnsi="Calibri" w:cs="Calibri"/>
-          <w:sz w:val="22"/>
-          <w:szCs w:val="22"/>
-        </w:rPr>
-      </w:pPr>
-      <w:r>
-        <w:rPr>
-          <w:rStyle w:val="normaltextrun"/>
-          <w:rFonts w:ascii="Calibri" w:hAnsi="Calibri" w:cs="Calibri"/>
-          <w:sz w:val="22"/>
-          <w:szCs w:val="22"/>
-        </w:rPr>
-        <w:t>Can I create an iOS app?</w:t>
-      </w:r>
-      <w:r>
-        <w:rPr>
-          <w:rStyle w:val="eop"/>
-          <w:rFonts w:ascii="Calibri" w:hAnsi="Calibri" w:cs="Calibri"/>
-          <w:sz w:val="22"/>
-          <w:szCs w:val="22"/>
-        </w:rPr>
-        <w:t> </w:t>
-      </w:r>
-      <w:r>
-        <w:rPr>
-          <w:rStyle w:val="eop"/>
-          <w:rFonts w:ascii="Calibri" w:hAnsi="Calibri" w:cs="Calibri"/>
-          <w:sz w:val="22"/>
-          <w:szCs w:val="22"/>
-        </w:rPr>
-        <w:t xml:space="preserve">- </w:t>
+          <w:numId w:val="2"/>
+        </w:numPr>
+        <w:spacing w:before="0" w:beforeAutospacing="0" w:after="0" w:afterAutospacing="0"/>
+        <w:textAlignment w:val="baseline"/>
+        <w:rPr>
+          <w:rFonts w:ascii="Calibri" w:hAnsi="Calibri" w:cs="Calibri"/>
+          <w:sz w:val="22"/>
+          <w:szCs w:val="22"/>
+          <w:u w:val="single"/>
+        </w:rPr>
+      </w:pPr>
+      <w:r>
+        <w:rPr>
+          <w:rFonts w:ascii="Calibri" w:hAnsi="Calibri" w:cs="Calibri"/>
+          <w:sz w:val="22"/>
+          <w:szCs w:val="22"/>
+        </w:rPr>
+        <w:t>Research a bit into swift, kot</w:t>
       </w:r>
       <w:bookmarkStart w:id="0" w:name="_GoBack"/>
       <w:bookmarkEnd w:id="0"/>
       <w:r>
         <w:rPr>
-          <w:rStyle w:val="eop"/>
-          <w:rFonts w:ascii="Calibri" w:hAnsi="Calibri" w:cs="Calibri"/>
-          <w:sz w:val="22"/>
-          <w:szCs w:val="22"/>
-        </w:rPr>
-        <w:t>Swift</w:t>
+          <w:rFonts w:ascii="Calibri" w:hAnsi="Calibri" w:cs="Calibri"/>
+          <w:sz w:val="22"/>
+          <w:szCs w:val="22"/>
+        </w:rPr>
+        <w:t xml:space="preserve">lin and dart and created a document with what I’d found and any tutorials and </w:t>
+      </w:r>
+      <w:r>
+        <w:rPr>
+          <w:rFonts w:ascii="Calibri" w:hAnsi="Calibri" w:cs="Calibri"/>
+          <w:sz w:val="22"/>
+          <w:szCs w:val="22"/>
+        </w:rPr>
+        <w:t>YouTube</w:t>
+      </w:r>
+      <w:r>
+        <w:rPr>
+          <w:rFonts w:ascii="Calibri" w:hAnsi="Calibri" w:cs="Calibri"/>
+          <w:sz w:val="22"/>
+          <w:szCs w:val="22"/>
+        </w:rPr>
+        <w:t xml:space="preserve"> videos that looked like they would be useful if I used that language</w:t>
       </w:r>
     </w:p>
     <w:p>
@@ -243,17 +119,204 @@
         <w:pStyle w:val="paragraph"/>
         <w:numPr>
           <w:ilvl w:val="0"/>
-          <w:numId w:val="1"/>
-        </w:numPr>
-        <w:spacing w:before="0" w:beforeAutospacing="0" w:after="0" w:afterAutospacing="0"/>
-        <w:ind w:left="360"/>
-        <w:textAlignment w:val="baseline"/>
-        <w:rPr>
-          <w:rFonts w:ascii="Calibri" w:hAnsi="Calibri" w:cs="Calibri"/>
-          <w:sz w:val="22"/>
-          <w:szCs w:val="22"/>
-        </w:rPr>
-      </w:pPr>
+          <w:numId w:val="2"/>
+        </w:numPr>
+        <w:spacing w:before="0" w:beforeAutospacing="0" w:after="0" w:afterAutospacing="0"/>
+        <w:textAlignment w:val="baseline"/>
+        <w:rPr>
+          <w:rFonts w:ascii="Calibri" w:hAnsi="Calibri" w:cs="Calibri"/>
+          <w:sz w:val="22"/>
+          <w:szCs w:val="22"/>
+          <w:u w:val="single"/>
+        </w:rPr>
+      </w:pPr>
+      <w:r>
+        <w:rPr>
+          <w:rFonts w:ascii="Calibri" w:hAnsi="Calibri" w:cs="Calibri"/>
+          <w:sz w:val="22"/>
+          <w:szCs w:val="22"/>
+        </w:rPr>
+        <w:t>In the end I decided I’d like to use Swift for an iOS app</w:t>
+      </w:r>
+    </w:p>
+    <w:p>
+      <w:pPr>
+        <w:pStyle w:val="paragraph"/>
+        <w:numPr>
+          <w:ilvl w:val="0"/>
+          <w:numId w:val="2"/>
+        </w:numPr>
+        <w:spacing w:before="0" w:beforeAutospacing="0" w:after="0" w:afterAutospacing="0"/>
+        <w:textAlignment w:val="baseline"/>
+        <w:rPr>
+          <w:rFonts w:ascii="Calibri" w:hAnsi="Calibri" w:cs="Calibri"/>
+          <w:sz w:val="22"/>
+          <w:szCs w:val="22"/>
+          <w:u w:val="single"/>
+        </w:rPr>
+      </w:pPr>
+      <w:r>
+        <w:rPr>
+          <w:rFonts w:ascii="Calibri" w:hAnsi="Calibri" w:cs="Calibri"/>
+          <w:sz w:val="22"/>
+          <w:szCs w:val="22"/>
+        </w:rPr>
+        <w:t xml:space="preserve">Created a </w:t>
+      </w:r>
+      <w:r>
+        <w:rPr>
+          <w:rFonts w:ascii="Calibri" w:hAnsi="Calibri" w:cs="Calibri"/>
+          <w:sz w:val="22"/>
+          <w:szCs w:val="22"/>
+        </w:rPr>
+        <w:t>mind map</w:t>
+      </w:r>
+      <w:r>
+        <w:rPr>
+          <w:rFonts w:ascii="Calibri" w:hAnsi="Calibri" w:cs="Calibri"/>
+          <w:sz w:val="22"/>
+          <w:szCs w:val="22"/>
+        </w:rPr>
+        <w:t xml:space="preserve"> of ideas that I could implement in the app</w:t>
+      </w:r>
+    </w:p>
+    <w:p>
+      <w:pPr>
+        <w:pStyle w:val="paragraph"/>
+        <w:numPr>
+          <w:ilvl w:val="0"/>
+          <w:numId w:val="2"/>
+        </w:numPr>
+        <w:spacing w:before="0" w:beforeAutospacing="0" w:after="0" w:afterAutospacing="0"/>
+        <w:textAlignment w:val="baseline"/>
+        <w:rPr>
+          <w:rFonts w:ascii="Calibri" w:hAnsi="Calibri" w:cs="Calibri"/>
+          <w:sz w:val="22"/>
+          <w:szCs w:val="22"/>
+          <w:u w:val="single"/>
+        </w:rPr>
+      </w:pPr>
+      <w:r>
+        <w:rPr>
+          <w:rFonts w:ascii="Calibri" w:hAnsi="Calibri" w:cs="Calibri"/>
+          <w:sz w:val="22"/>
+          <w:szCs w:val="22"/>
+        </w:rPr>
+        <w:t xml:space="preserve">Read the graduate skill </w:t>
+      </w:r>
+      <w:r>
+        <w:rPr>
+          <w:rFonts w:ascii="Calibri" w:hAnsi="Calibri" w:cs="Calibri"/>
+          <w:sz w:val="22"/>
+          <w:szCs w:val="22"/>
+        </w:rPr>
+        <w:t>Moodle</w:t>
+      </w:r>
+      <w:r>
+        <w:rPr>
+          <w:rFonts w:ascii="Calibri" w:hAnsi="Calibri" w:cs="Calibri"/>
+          <w:sz w:val="22"/>
+          <w:szCs w:val="22"/>
+        </w:rPr>
+        <w:t xml:space="preserve"> page that I had been sent</w:t>
+      </w:r>
+    </w:p>
+    <w:p>
+      <w:pPr>
+        <w:pStyle w:val="paragraph"/>
+        <w:numPr>
+          <w:ilvl w:val="0"/>
+          <w:numId w:val="2"/>
+        </w:numPr>
+        <w:spacing w:before="0" w:beforeAutospacing="0" w:after="0" w:afterAutospacing="0"/>
+        <w:textAlignment w:val="baseline"/>
+        <w:rPr>
+          <w:rFonts w:ascii="Calibri" w:hAnsi="Calibri" w:cs="Calibri"/>
+          <w:sz w:val="22"/>
+          <w:szCs w:val="22"/>
+          <w:u w:val="single"/>
+        </w:rPr>
+      </w:pPr>
+      <w:r>
+        <w:rPr>
+          <w:rFonts w:ascii="Calibri" w:hAnsi="Calibri" w:cs="Calibri"/>
+          <w:sz w:val="22"/>
+          <w:szCs w:val="22"/>
+        </w:rPr>
+        <w:t xml:space="preserve">Explored </w:t>
+      </w:r>
+      <w:proofErr w:type="spellStart"/>
+      <w:r>
+        <w:rPr>
+          <w:rFonts w:ascii="Calibri" w:hAnsi="Calibri" w:cs="Calibri"/>
+          <w:sz w:val="22"/>
+          <w:szCs w:val="22"/>
+        </w:rPr>
+        <w:t>Mahara</w:t>
+      </w:r>
+      <w:proofErr w:type="spellEnd"/>
+    </w:p>
+    <w:p>
+      <w:pPr>
+        <w:pStyle w:val="paragraph"/>
+        <w:spacing w:before="0" w:beforeAutospacing="0" w:after="0" w:afterAutospacing="0"/>
+        <w:textAlignment w:val="baseline"/>
+        <w:rPr>
+          <w:rStyle w:val="normaltextrun"/>
+          <w:rFonts w:ascii="Calibri" w:hAnsi="Calibri" w:cs="Calibri"/>
+          <w:u w:val="single"/>
+        </w:rPr>
+      </w:pPr>
+    </w:p>
+    <w:p>
+      <w:pPr>
+        <w:pStyle w:val="paragraph"/>
+        <w:spacing w:before="0" w:beforeAutospacing="0" w:after="0" w:afterAutospacing="0"/>
+        <w:textAlignment w:val="baseline"/>
+        <w:rPr>
+          <w:rStyle w:val="normaltextrun"/>
+          <w:rFonts w:ascii="Calibri" w:hAnsi="Calibri" w:cs="Calibri"/>
+          <w:sz w:val="22"/>
+          <w:szCs w:val="22"/>
+          <w:u w:val="single"/>
+        </w:rPr>
+      </w:pPr>
+      <w:r>
+        <w:rPr>
+          <w:rStyle w:val="normaltextrun"/>
+          <w:rFonts w:ascii="Calibri" w:hAnsi="Calibri" w:cs="Calibri"/>
+          <w:sz w:val="22"/>
+          <w:szCs w:val="22"/>
+          <w:u w:val="single"/>
+        </w:rPr>
+        <w:t>Question to ask</w:t>
+      </w:r>
+    </w:p>
+    <w:p>
+      <w:pPr>
+        <w:pStyle w:val="paragraph"/>
+        <w:numPr>
+          <w:ilvl w:val="0"/>
+          <w:numId w:val="6"/>
+        </w:numPr>
+        <w:spacing w:before="0" w:beforeAutospacing="0" w:after="0" w:afterAutospacing="0"/>
+        <w:textAlignment w:val="baseline"/>
+        <w:rPr>
+          <w:rStyle w:val="eop"/>
+          <w:rFonts w:ascii="Calibri" w:hAnsi="Calibri" w:cs="Calibri"/>
+          <w:sz w:val="22"/>
+          <w:szCs w:val="22"/>
+        </w:rPr>
+      </w:pPr>
+      <w:r>
+        <w:rPr>
+          <w:rStyle w:val="normaltextrun"/>
+          <w:rFonts w:ascii="Calibri" w:hAnsi="Calibri" w:cs="Calibri"/>
+          <w:sz w:val="22"/>
+          <w:szCs w:val="22"/>
+        </w:rPr>
+        <w:t>What time for future meetings?</w:t>
+      </w:r>
       <w:r>
         <w:rPr>
           <w:rStyle w:val="eop"/>
@@ -264,7 +327,2112 @@
         <w:t> </w:t>
       </w:r>
     </w:p>
-    <w:p/>
+    <w:p>
+      <w:pPr>
+        <w:pStyle w:val="paragraph"/>
+        <w:numPr>
+          <w:ilvl w:val="1"/>
+          <w:numId w:val="6"/>
+        </w:numPr>
+        <w:spacing w:before="0" w:beforeAutospacing="0" w:after="0" w:afterAutospacing="0"/>
+        <w:textAlignment w:val="baseline"/>
+        <w:rPr>
+          <w:rStyle w:val="eop"/>
+          <w:rFonts w:ascii="Calibri" w:hAnsi="Calibri" w:cs="Calibri"/>
+          <w:sz w:val="22"/>
+          <w:szCs w:val="22"/>
+        </w:rPr>
+      </w:pPr>
+      <w:r>
+        <w:rPr>
+          <w:rStyle w:val="eop"/>
+          <w:rFonts w:ascii="Calibri" w:hAnsi="Calibri" w:cs="Calibri"/>
+          <w:sz w:val="22"/>
+          <w:szCs w:val="22"/>
+        </w:rPr>
+        <w:t>Next week: Friday 16</w:t>
+      </w:r>
+      <w:r>
+        <w:rPr>
+          <w:rStyle w:val="eop"/>
+          <w:rFonts w:ascii="Calibri" w:hAnsi="Calibri" w:cs="Calibri"/>
+          <w:sz w:val="22"/>
+          <w:szCs w:val="22"/>
+          <w:vertAlign w:val="superscript"/>
+        </w:rPr>
+        <w:t>th</w:t>
+      </w:r>
+      <w:r>
+        <w:rPr>
+          <w:rStyle w:val="eop"/>
+          <w:rFonts w:ascii="Calibri" w:hAnsi="Calibri" w:cs="Calibri"/>
+          <w:sz w:val="22"/>
+          <w:szCs w:val="22"/>
+        </w:rPr>
+        <w:t xml:space="preserve"> at 11am</w:t>
+      </w:r>
+    </w:p>
+    <w:p>
+      <w:pPr>
+        <w:pStyle w:val="paragraph"/>
+        <w:spacing w:before="0" w:beforeAutospacing="0" w:after="0" w:afterAutospacing="0"/>
+        <w:textAlignment w:val="baseline"/>
+        <w:rPr>
+          <w:rFonts w:ascii="Calibri" w:hAnsi="Calibri" w:cs="Calibri"/>
+          <w:sz w:val="22"/>
+          <w:szCs w:val="22"/>
+        </w:rPr>
+      </w:pPr>
+    </w:p>
+    <w:p>
+      <w:pPr>
+        <w:pStyle w:val="paragraph"/>
+        <w:numPr>
+          <w:ilvl w:val="0"/>
+          <w:numId w:val="6"/>
+        </w:numPr>
+        <w:spacing w:before="0" w:beforeAutospacing="0" w:after="0" w:afterAutospacing="0"/>
+        <w:textAlignment w:val="baseline"/>
+        <w:rPr>
+          <w:rStyle w:val="eop"/>
+          <w:rFonts w:ascii="Calibri" w:hAnsi="Calibri" w:cs="Calibri"/>
+          <w:sz w:val="22"/>
+          <w:szCs w:val="22"/>
+        </w:rPr>
+      </w:pPr>
+      <w:r>
+        <w:rPr>
+          <w:rStyle w:val="normaltextrun"/>
+          <w:rFonts w:ascii="Calibri" w:hAnsi="Calibri" w:cs="Calibri"/>
+          <w:sz w:val="22"/>
+          <w:szCs w:val="22"/>
+        </w:rPr>
+        <w:t>Should I prepare and submit anything for future meetings?</w:t>
+      </w:r>
+      <w:r>
+        <w:rPr>
+          <w:rStyle w:val="eop"/>
+          <w:rFonts w:ascii="Calibri" w:hAnsi="Calibri" w:cs="Calibri"/>
+          <w:sz w:val="22"/>
+          <w:szCs w:val="22"/>
+        </w:rPr>
+        <w:t> </w:t>
+      </w:r>
+    </w:p>
+    <w:p>
+      <w:pPr>
+        <w:pStyle w:val="paragraph"/>
+        <w:numPr>
+          <w:ilvl w:val="1"/>
+          <w:numId w:val="6"/>
+        </w:numPr>
+        <w:spacing w:before="0" w:beforeAutospacing="0" w:after="0" w:afterAutospacing="0"/>
+        <w:textAlignment w:val="baseline"/>
+        <w:rPr>
+          <w:rStyle w:val="eop"/>
+          <w:rFonts w:ascii="Calibri" w:hAnsi="Calibri" w:cs="Calibri"/>
+          <w:sz w:val="22"/>
+          <w:szCs w:val="22"/>
+        </w:rPr>
+      </w:pPr>
+      <w:r>
+        <w:rPr>
+          <w:rStyle w:val="eop"/>
+          <w:rFonts w:ascii="Calibri" w:hAnsi="Calibri" w:cs="Calibri"/>
+          <w:sz w:val="22"/>
+          <w:szCs w:val="22"/>
+        </w:rPr>
+        <w:t>If I send him something send it a couple days in advance, the day before or day of is not enough time for him to look at it</w:t>
+      </w:r>
+    </w:p>
+    <w:p>
+      <w:pPr>
+        <w:pStyle w:val="paragraph"/>
+        <w:spacing w:before="0" w:beforeAutospacing="0" w:after="0" w:afterAutospacing="0"/>
+        <w:textAlignment w:val="baseline"/>
+        <w:rPr>
+          <w:rFonts w:ascii="Calibri" w:hAnsi="Calibri" w:cs="Calibri"/>
+          <w:sz w:val="22"/>
+          <w:szCs w:val="22"/>
+        </w:rPr>
+      </w:pPr>
+    </w:p>
+    <w:p>
+      <w:pPr>
+        <w:pStyle w:val="paragraph"/>
+        <w:numPr>
+          <w:ilvl w:val="0"/>
+          <w:numId w:val="6"/>
+        </w:numPr>
+        <w:spacing w:before="0" w:beforeAutospacing="0" w:after="0" w:afterAutospacing="0"/>
+        <w:textAlignment w:val="baseline"/>
+        <w:rPr>
+          <w:rStyle w:val="eop"/>
+          <w:rFonts w:ascii="Calibri" w:hAnsi="Calibri" w:cs="Calibri"/>
+          <w:sz w:val="22"/>
+          <w:szCs w:val="22"/>
+        </w:rPr>
+      </w:pPr>
+      <w:r>
+        <w:rPr>
+          <w:rStyle w:val="normaltextrun"/>
+          <w:rFonts w:ascii="Calibri" w:hAnsi="Calibri" w:cs="Calibri"/>
+          <w:sz w:val="22"/>
+          <w:szCs w:val="22"/>
+        </w:rPr>
+        <w:t>Can I create an iOS app?</w:t>
+      </w:r>
+      <w:r>
+        <w:rPr>
+          <w:rStyle w:val="eop"/>
+          <w:rFonts w:ascii="Calibri" w:hAnsi="Calibri" w:cs="Calibri"/>
+          <w:sz w:val="22"/>
+          <w:szCs w:val="22"/>
+        </w:rPr>
+        <w:t> </w:t>
+      </w:r>
+      <w:r>
+        <w:rPr>
+          <w:rStyle w:val="eop"/>
+          <w:rFonts w:ascii="Calibri" w:hAnsi="Calibri" w:cs="Calibri"/>
+          <w:sz w:val="22"/>
+          <w:szCs w:val="22"/>
+        </w:rPr>
+        <w:t>–</w:t>
+      </w:r>
+      <w:r>
+        <w:rPr>
+          <w:rStyle w:val="eop"/>
+          <w:rFonts w:ascii="Calibri" w:hAnsi="Calibri" w:cs="Calibri"/>
+          <w:sz w:val="22"/>
+          <w:szCs w:val="22"/>
+        </w:rPr>
+        <w:t xml:space="preserve"> Swift</w:t>
+      </w:r>
+    </w:p>
+    <w:p>
+      <w:pPr>
+        <w:pStyle w:val="paragraph"/>
+        <w:numPr>
+          <w:ilvl w:val="1"/>
+          <w:numId w:val="6"/>
+        </w:numPr>
+        <w:spacing w:before="0" w:beforeAutospacing="0" w:after="0" w:afterAutospacing="0"/>
+        <w:textAlignment w:val="baseline"/>
+        <w:rPr>
+          <w:rStyle w:val="eop"/>
+          <w:rFonts w:ascii="Calibri" w:hAnsi="Calibri" w:cs="Calibri"/>
+          <w:sz w:val="22"/>
+          <w:szCs w:val="22"/>
+        </w:rPr>
+      </w:pPr>
+      <w:r>
+        <w:rPr>
+          <w:rStyle w:val="eop"/>
+          <w:rFonts w:ascii="Calibri" w:hAnsi="Calibri" w:cs="Calibri"/>
+          <w:sz w:val="22"/>
+          <w:szCs w:val="22"/>
+        </w:rPr>
+        <w:t>Y</w:t>
+      </w:r>
+      <w:r>
+        <w:rPr>
+          <w:rStyle w:val="eop"/>
+          <w:rFonts w:ascii="Calibri" w:hAnsi="Calibri" w:cs="Calibri"/>
+          <w:sz w:val="22"/>
+          <w:szCs w:val="22"/>
+        </w:rPr>
+        <w:t>es</w:t>
+      </w:r>
+    </w:p>
+    <w:p>
+      <w:pPr>
+        <w:pStyle w:val="paragraph"/>
+        <w:numPr>
+          <w:ilvl w:val="1"/>
+          <w:numId w:val="6"/>
+        </w:numPr>
+        <w:spacing w:before="0" w:beforeAutospacing="0" w:after="0" w:afterAutospacing="0"/>
+        <w:textAlignment w:val="baseline"/>
+        <w:rPr>
+          <w:rStyle w:val="eop"/>
+          <w:rFonts w:ascii="Calibri" w:hAnsi="Calibri" w:cs="Calibri"/>
+          <w:sz w:val="22"/>
+          <w:szCs w:val="22"/>
+        </w:rPr>
+      </w:pPr>
+      <w:r>
+        <w:rPr>
+          <w:rStyle w:val="eop"/>
+          <w:rFonts w:ascii="Calibri" w:hAnsi="Calibri" w:cs="Calibri"/>
+          <w:sz w:val="22"/>
+          <w:szCs w:val="22"/>
+        </w:rPr>
+        <w:t>If it was to be distributed out as an app, you would not be able to exclude certain users but for this project it is fine</w:t>
+      </w:r>
+    </w:p>
+    <w:p>
+      <w:pPr>
+        <w:pStyle w:val="paragraph"/>
+        <w:numPr>
+          <w:ilvl w:val="1"/>
+          <w:numId w:val="6"/>
+        </w:numPr>
+        <w:spacing w:before="0" w:beforeAutospacing="0" w:after="0" w:afterAutospacing="0"/>
+        <w:textAlignment w:val="baseline"/>
+        <w:rPr>
+          <w:rStyle w:val="eop"/>
+          <w:rFonts w:ascii="Calibri" w:hAnsi="Calibri" w:cs="Calibri"/>
+          <w:sz w:val="22"/>
+          <w:szCs w:val="22"/>
+        </w:rPr>
+      </w:pPr>
+      <w:r>
+        <w:rPr>
+          <w:rStyle w:val="eop"/>
+          <w:rFonts w:ascii="Calibri" w:hAnsi="Calibri" w:cs="Calibri"/>
+          <w:sz w:val="22"/>
+          <w:szCs w:val="22"/>
+        </w:rPr>
+        <w:t>Say in report that we discussed using iOS in the beginning and that it was fine</w:t>
+      </w:r>
+    </w:p>
+    <w:p>
+      <w:pPr>
+        <w:pStyle w:val="paragraph"/>
+        <w:numPr>
+          <w:ilvl w:val="1"/>
+          <w:numId w:val="6"/>
+        </w:numPr>
+        <w:spacing w:before="0" w:beforeAutospacing="0" w:after="0" w:afterAutospacing="0"/>
+        <w:textAlignment w:val="baseline"/>
+        <w:rPr>
+          <w:rStyle w:val="eop"/>
+          <w:rFonts w:ascii="Calibri" w:hAnsi="Calibri" w:cs="Calibri"/>
+          <w:sz w:val="22"/>
+          <w:szCs w:val="22"/>
+        </w:rPr>
+      </w:pPr>
+      <w:r>
+        <w:rPr>
+          <w:rStyle w:val="eop"/>
+          <w:rFonts w:ascii="Calibri" w:hAnsi="Calibri" w:cs="Calibri"/>
+          <w:sz w:val="22"/>
+          <w:szCs w:val="22"/>
+        </w:rPr>
+        <w:t xml:space="preserve">And </w:t>
+      </w:r>
+      <w:proofErr w:type="gramStart"/>
+      <w:r>
+        <w:rPr>
+          <w:rStyle w:val="eop"/>
+          <w:rFonts w:ascii="Calibri" w:hAnsi="Calibri" w:cs="Calibri"/>
+          <w:sz w:val="22"/>
+          <w:szCs w:val="22"/>
+        </w:rPr>
+        <w:t>also</w:t>
+      </w:r>
+      <w:proofErr w:type="gramEnd"/>
+      <w:r>
+        <w:rPr>
+          <w:rStyle w:val="eop"/>
+          <w:rFonts w:ascii="Calibri" w:hAnsi="Calibri" w:cs="Calibri"/>
+          <w:sz w:val="22"/>
+          <w:szCs w:val="22"/>
+        </w:rPr>
+        <w:t xml:space="preserve"> that </w:t>
+      </w:r>
+      <w:proofErr w:type="spellStart"/>
+      <w:r>
+        <w:rPr>
+          <w:rStyle w:val="eop"/>
+          <w:rFonts w:ascii="Calibri" w:hAnsi="Calibri" w:cs="Calibri"/>
+          <w:sz w:val="22"/>
+          <w:szCs w:val="22"/>
+        </w:rPr>
+        <w:t>its</w:t>
+      </w:r>
+      <w:proofErr w:type="spellEnd"/>
+      <w:r>
+        <w:rPr>
+          <w:rStyle w:val="eop"/>
+          <w:rFonts w:ascii="Calibri" w:hAnsi="Calibri" w:cs="Calibri"/>
+          <w:sz w:val="22"/>
+          <w:szCs w:val="22"/>
+        </w:rPr>
+        <w:t xml:space="preserve"> not feasible for a level 4 project</w:t>
+      </w:r>
+    </w:p>
+    <w:p>
+      <w:pPr>
+        <w:pStyle w:val="paragraph"/>
+        <w:numPr>
+          <w:ilvl w:val="1"/>
+          <w:numId w:val="6"/>
+        </w:numPr>
+        <w:spacing w:before="0" w:beforeAutospacing="0" w:after="0" w:afterAutospacing="0"/>
+        <w:textAlignment w:val="baseline"/>
+        <w:rPr>
+          <w:rStyle w:val="eop"/>
+          <w:rFonts w:ascii="Calibri" w:hAnsi="Calibri" w:cs="Calibri"/>
+          <w:sz w:val="22"/>
+          <w:szCs w:val="22"/>
+        </w:rPr>
+      </w:pPr>
+      <w:r>
+        <w:rPr>
+          <w:rStyle w:val="eop"/>
+          <w:rFonts w:ascii="Calibri" w:hAnsi="Calibri" w:cs="Calibri"/>
+          <w:sz w:val="22"/>
+          <w:szCs w:val="22"/>
+        </w:rPr>
+        <w:t>Need to look into if I have to have a license for it</w:t>
+      </w:r>
+    </w:p>
+    <w:p>
+      <w:pPr>
+        <w:pStyle w:val="paragraph"/>
+        <w:numPr>
+          <w:ilvl w:val="1"/>
+          <w:numId w:val="6"/>
+        </w:numPr>
+        <w:spacing w:before="0" w:beforeAutospacing="0" w:after="0" w:afterAutospacing="0"/>
+        <w:textAlignment w:val="baseline"/>
+        <w:rPr>
+          <w:rStyle w:val="eop"/>
+          <w:rFonts w:ascii="Calibri" w:hAnsi="Calibri" w:cs="Calibri"/>
+          <w:sz w:val="22"/>
+          <w:szCs w:val="22"/>
+        </w:rPr>
+      </w:pPr>
+      <w:r>
+        <w:rPr>
+          <w:rStyle w:val="eop"/>
+          <w:rFonts w:ascii="Calibri" w:hAnsi="Calibri" w:cs="Calibri"/>
+          <w:sz w:val="22"/>
+          <w:szCs w:val="22"/>
+        </w:rPr>
+        <w:t xml:space="preserve">Could also do a web app </w:t>
+      </w:r>
+      <w:r>
+        <w:rPr>
+          <w:rStyle w:val="eop"/>
+          <w:rFonts w:ascii="Calibri" w:hAnsi="Calibri" w:cs="Calibri"/>
+          <w:sz w:val="22"/>
+          <w:szCs w:val="22"/>
+        </w:rPr>
+        <w:t>and then wrap it using something like ‘Phone Gap’</w:t>
+      </w:r>
+    </w:p>
+    <w:p>
+      <w:pPr>
+        <w:pStyle w:val="paragraph"/>
+        <w:spacing w:before="0" w:beforeAutospacing="0" w:after="0" w:afterAutospacing="0"/>
+        <w:textAlignment w:val="baseline"/>
+        <w:rPr>
+          <w:rFonts w:ascii="Calibri" w:hAnsi="Calibri" w:cs="Calibri"/>
+          <w:sz w:val="22"/>
+          <w:szCs w:val="22"/>
+        </w:rPr>
+      </w:pPr>
+    </w:p>
+    <w:p>
+      <w:pPr>
+        <w:pStyle w:val="paragraph"/>
+        <w:numPr>
+          <w:ilvl w:val="0"/>
+          <w:numId w:val="6"/>
+        </w:numPr>
+        <w:spacing w:before="0" w:beforeAutospacing="0" w:after="0" w:afterAutospacing="0"/>
+        <w:textAlignment w:val="baseline"/>
+        <w:rPr>
+          <w:rStyle w:val="eop"/>
+          <w:rFonts w:ascii="Calibri" w:hAnsi="Calibri" w:cs="Calibri"/>
+          <w:sz w:val="22"/>
+          <w:szCs w:val="22"/>
+        </w:rPr>
+      </w:pPr>
+      <w:r>
+        <w:rPr>
+          <w:rStyle w:val="eop"/>
+          <w:rFonts w:ascii="Calibri" w:hAnsi="Calibri" w:cs="Calibri"/>
+          <w:sz w:val="22"/>
+          <w:szCs w:val="22"/>
+        </w:rPr>
+        <w:t>Do I need to do literature reviews, do I need to find other apps that are similar to review?</w:t>
+      </w:r>
+    </w:p>
+    <w:p>
+      <w:pPr>
+        <w:pStyle w:val="paragraph"/>
+        <w:numPr>
+          <w:ilvl w:val="1"/>
+          <w:numId w:val="6"/>
+        </w:numPr>
+        <w:spacing w:before="0" w:beforeAutospacing="0" w:after="0" w:afterAutospacing="0"/>
+        <w:textAlignment w:val="baseline"/>
+        <w:rPr>
+          <w:rStyle w:val="eop"/>
+          <w:rFonts w:ascii="Calibri" w:hAnsi="Calibri" w:cs="Calibri"/>
+          <w:sz w:val="22"/>
+          <w:szCs w:val="22"/>
+        </w:rPr>
+      </w:pPr>
+      <w:r>
+        <w:rPr>
+          <w:rStyle w:val="eop"/>
+          <w:rFonts w:ascii="Calibri" w:hAnsi="Calibri" w:cs="Calibri"/>
+          <w:sz w:val="22"/>
+          <w:szCs w:val="22"/>
+        </w:rPr>
+        <w:t xml:space="preserve">Glasgow </w:t>
+      </w:r>
+      <w:proofErr w:type="spellStart"/>
+      <w:r>
+        <w:rPr>
+          <w:rStyle w:val="eop"/>
+          <w:rFonts w:ascii="Calibri" w:hAnsi="Calibri" w:cs="Calibri"/>
+          <w:sz w:val="22"/>
+          <w:szCs w:val="22"/>
+        </w:rPr>
+        <w:t>uni’s</w:t>
+      </w:r>
+      <w:proofErr w:type="spellEnd"/>
+      <w:r>
+        <w:rPr>
+          <w:rStyle w:val="eop"/>
+          <w:rFonts w:ascii="Calibri" w:hAnsi="Calibri" w:cs="Calibri"/>
+          <w:sz w:val="22"/>
+          <w:szCs w:val="22"/>
+        </w:rPr>
+        <w:t xml:space="preserve"> </w:t>
+      </w:r>
+      <w:proofErr w:type="spellStart"/>
+      <w:r>
+        <w:rPr>
+          <w:rStyle w:val="eop"/>
+          <w:rFonts w:ascii="Calibri" w:hAnsi="Calibri" w:cs="Calibri"/>
+          <w:sz w:val="22"/>
+          <w:szCs w:val="22"/>
+        </w:rPr>
+        <w:t>Mahara</w:t>
+      </w:r>
+      <w:proofErr w:type="spellEnd"/>
+    </w:p>
+    <w:p>
+      <w:pPr>
+        <w:pStyle w:val="paragraph"/>
+        <w:numPr>
+          <w:ilvl w:val="1"/>
+          <w:numId w:val="6"/>
+        </w:numPr>
+        <w:spacing w:before="0" w:beforeAutospacing="0" w:after="0" w:afterAutospacing="0"/>
+        <w:textAlignment w:val="baseline"/>
+        <w:rPr>
+          <w:rStyle w:val="eop"/>
+          <w:rFonts w:ascii="Calibri" w:hAnsi="Calibri" w:cs="Calibri"/>
+          <w:sz w:val="22"/>
+          <w:szCs w:val="22"/>
+        </w:rPr>
+      </w:pPr>
+      <w:r>
+        <w:rPr>
+          <w:rStyle w:val="eop"/>
+          <w:rFonts w:ascii="Calibri" w:hAnsi="Calibri" w:cs="Calibri"/>
+          <w:sz w:val="22"/>
+          <w:szCs w:val="22"/>
+        </w:rPr>
+        <w:t>A l</w:t>
+      </w:r>
+      <w:r>
+        <w:rPr>
+          <w:rStyle w:val="eop"/>
+          <w:rFonts w:ascii="Calibri" w:hAnsi="Calibri" w:cs="Calibri"/>
+          <w:sz w:val="22"/>
+          <w:szCs w:val="22"/>
+        </w:rPr>
+        <w:t>iterature review</w:t>
+      </w:r>
+      <w:r>
+        <w:rPr>
+          <w:rStyle w:val="eop"/>
+          <w:rFonts w:ascii="Calibri" w:hAnsi="Calibri" w:cs="Calibri"/>
+          <w:sz w:val="22"/>
+          <w:szCs w:val="22"/>
+        </w:rPr>
+        <w:t xml:space="preserve"> must be done</w:t>
+      </w:r>
+    </w:p>
+    <w:p>
+      <w:pPr>
+        <w:pStyle w:val="paragraph"/>
+        <w:numPr>
+          <w:ilvl w:val="1"/>
+          <w:numId w:val="6"/>
+        </w:numPr>
+        <w:spacing w:before="0" w:beforeAutospacing="0" w:after="0" w:afterAutospacing="0"/>
+        <w:textAlignment w:val="baseline"/>
+        <w:rPr>
+          <w:rStyle w:val="eop"/>
+          <w:rFonts w:ascii="Calibri" w:hAnsi="Calibri" w:cs="Calibri"/>
+          <w:sz w:val="22"/>
+          <w:szCs w:val="22"/>
+        </w:rPr>
+      </w:pPr>
+      <w:r>
+        <w:rPr>
+          <w:rStyle w:val="eop"/>
+          <w:rFonts w:ascii="Calibri" w:hAnsi="Calibri" w:cs="Calibri"/>
+          <w:sz w:val="22"/>
+          <w:szCs w:val="22"/>
+        </w:rPr>
+        <w:t>Scope out what out there already</w:t>
+      </w:r>
+    </w:p>
+    <w:p>
+      <w:pPr>
+        <w:pStyle w:val="paragraph"/>
+        <w:numPr>
+          <w:ilvl w:val="1"/>
+          <w:numId w:val="6"/>
+        </w:numPr>
+        <w:spacing w:before="0" w:beforeAutospacing="0" w:after="0" w:afterAutospacing="0"/>
+        <w:textAlignment w:val="baseline"/>
+        <w:rPr>
+          <w:rStyle w:val="eop"/>
+          <w:rFonts w:ascii="Calibri" w:hAnsi="Calibri" w:cs="Calibri"/>
+          <w:sz w:val="22"/>
+          <w:szCs w:val="22"/>
+        </w:rPr>
+      </w:pPr>
+      <w:r>
+        <w:rPr>
+          <w:rStyle w:val="eop"/>
+          <w:rFonts w:ascii="Calibri" w:hAnsi="Calibri" w:cs="Calibri"/>
+          <w:sz w:val="22"/>
+          <w:szCs w:val="22"/>
+        </w:rPr>
+        <w:t>This is going to be more of a r</w:t>
+      </w:r>
+      <w:r>
+        <w:rPr>
+          <w:rStyle w:val="eop"/>
+          <w:rFonts w:ascii="Calibri" w:hAnsi="Calibri" w:cs="Calibri"/>
+          <w:sz w:val="22"/>
+          <w:szCs w:val="22"/>
+        </w:rPr>
+        <w:t>esearch project rather</w:t>
+      </w:r>
+      <w:r>
+        <w:rPr>
+          <w:rStyle w:val="eop"/>
+          <w:rFonts w:ascii="Calibri" w:hAnsi="Calibri" w:cs="Calibri"/>
+          <w:sz w:val="22"/>
+          <w:szCs w:val="22"/>
+        </w:rPr>
+        <w:t xml:space="preserve"> than </w:t>
+      </w:r>
+      <w:r>
+        <w:rPr>
+          <w:rStyle w:val="eop"/>
+          <w:rFonts w:ascii="Calibri" w:hAnsi="Calibri" w:cs="Calibri"/>
+          <w:sz w:val="22"/>
+          <w:szCs w:val="22"/>
+        </w:rPr>
+        <w:t xml:space="preserve">just </w:t>
+      </w:r>
+      <w:r>
+        <w:rPr>
+          <w:rStyle w:val="eop"/>
+          <w:rFonts w:ascii="Calibri" w:hAnsi="Calibri" w:cs="Calibri"/>
+          <w:sz w:val="22"/>
+          <w:szCs w:val="22"/>
+        </w:rPr>
+        <w:t>development</w:t>
+      </w:r>
+    </w:p>
+    <w:p>
+      <w:pPr>
+        <w:pStyle w:val="paragraph"/>
+        <w:numPr>
+          <w:ilvl w:val="1"/>
+          <w:numId w:val="6"/>
+        </w:numPr>
+        <w:spacing w:before="0" w:beforeAutospacing="0" w:after="0" w:afterAutospacing="0"/>
+        <w:textAlignment w:val="baseline"/>
+        <w:rPr>
+          <w:rStyle w:val="eop"/>
+          <w:rFonts w:ascii="Calibri" w:hAnsi="Calibri" w:cs="Calibri"/>
+          <w:sz w:val="22"/>
+          <w:szCs w:val="22"/>
+        </w:rPr>
+      </w:pPr>
+      <w:r>
+        <w:rPr>
+          <w:rStyle w:val="eop"/>
+          <w:rFonts w:ascii="Calibri" w:hAnsi="Calibri" w:cs="Calibri"/>
+          <w:sz w:val="22"/>
+          <w:szCs w:val="22"/>
+        </w:rPr>
+        <w:t>Find where I want to put the emphasis</w:t>
+      </w:r>
+    </w:p>
+    <w:p>
+      <w:pPr>
+        <w:pStyle w:val="paragraph"/>
+        <w:spacing w:before="0" w:beforeAutospacing="0" w:after="0" w:afterAutospacing="0"/>
+        <w:textAlignment w:val="baseline"/>
+        <w:rPr>
+          <w:rStyle w:val="eop"/>
+          <w:rFonts w:ascii="Calibri" w:hAnsi="Calibri" w:cs="Calibri"/>
+          <w:sz w:val="22"/>
+          <w:szCs w:val="22"/>
+        </w:rPr>
+      </w:pPr>
+    </w:p>
+    <w:p>
+      <w:pPr>
+        <w:pStyle w:val="paragraph"/>
+        <w:numPr>
+          <w:ilvl w:val="0"/>
+          <w:numId w:val="6"/>
+        </w:numPr>
+        <w:spacing w:before="0" w:beforeAutospacing="0" w:after="0" w:afterAutospacing="0"/>
+        <w:textAlignment w:val="baseline"/>
+        <w:rPr>
+          <w:rStyle w:val="eop"/>
+          <w:rFonts w:ascii="Calibri" w:hAnsi="Calibri" w:cs="Calibri"/>
+          <w:sz w:val="22"/>
+          <w:szCs w:val="22"/>
+        </w:rPr>
+      </w:pPr>
+      <w:r>
+        <w:rPr>
+          <w:rStyle w:val="eop"/>
+          <w:rFonts w:ascii="Calibri" w:hAnsi="Calibri" w:cs="Calibri"/>
+          <w:sz w:val="22"/>
+          <w:szCs w:val="22"/>
+        </w:rPr>
+        <w:t>Research –</w:t>
+      </w:r>
+    </w:p>
+    <w:p>
+      <w:pPr>
+        <w:pStyle w:val="paragraph"/>
+        <w:numPr>
+          <w:ilvl w:val="1"/>
+          <w:numId w:val="6"/>
+        </w:numPr>
+        <w:spacing w:before="0" w:beforeAutospacing="0" w:after="0" w:afterAutospacing="0"/>
+        <w:textAlignment w:val="baseline"/>
+        <w:rPr>
+          <w:rStyle w:val="eop"/>
+          <w:rFonts w:ascii="Calibri" w:hAnsi="Calibri" w:cs="Calibri"/>
+          <w:sz w:val="22"/>
+          <w:szCs w:val="22"/>
+        </w:rPr>
+      </w:pPr>
+      <w:r>
+        <w:rPr>
+          <w:rStyle w:val="eop"/>
+          <w:rFonts w:ascii="Calibri" w:hAnsi="Calibri" w:cs="Calibri"/>
+          <w:sz w:val="22"/>
+          <w:szCs w:val="22"/>
+        </w:rPr>
+        <w:t>Literature review</w:t>
+      </w:r>
+    </w:p>
+    <w:p>
+      <w:pPr>
+        <w:pStyle w:val="paragraph"/>
+        <w:numPr>
+          <w:ilvl w:val="2"/>
+          <w:numId w:val="6"/>
+        </w:numPr>
+        <w:spacing w:before="0" w:beforeAutospacing="0" w:after="0" w:afterAutospacing="0"/>
+        <w:textAlignment w:val="baseline"/>
+        <w:rPr>
+          <w:rStyle w:val="eop"/>
+          <w:rFonts w:ascii="Calibri" w:hAnsi="Calibri" w:cs="Calibri"/>
+          <w:sz w:val="22"/>
+          <w:szCs w:val="22"/>
+        </w:rPr>
+      </w:pPr>
+      <w:r>
+        <w:rPr>
+          <w:rStyle w:val="eop"/>
+          <w:rFonts w:ascii="Calibri" w:hAnsi="Calibri" w:cs="Calibri"/>
+          <w:sz w:val="22"/>
+          <w:szCs w:val="22"/>
+        </w:rPr>
+        <w:t>Research studies</w:t>
+      </w:r>
+    </w:p>
+    <w:p>
+      <w:pPr>
+        <w:pStyle w:val="paragraph"/>
+        <w:numPr>
+          <w:ilvl w:val="2"/>
+          <w:numId w:val="6"/>
+        </w:numPr>
+        <w:spacing w:before="0" w:beforeAutospacing="0" w:after="0" w:afterAutospacing="0"/>
+        <w:textAlignment w:val="baseline"/>
+        <w:rPr>
+          <w:rStyle w:val="eop"/>
+          <w:rFonts w:ascii="Calibri" w:hAnsi="Calibri" w:cs="Calibri"/>
+          <w:sz w:val="22"/>
+          <w:szCs w:val="22"/>
+        </w:rPr>
+      </w:pPr>
+      <w:r>
+        <w:rPr>
+          <w:rStyle w:val="eop"/>
+          <w:rFonts w:ascii="Calibri" w:hAnsi="Calibri" w:cs="Calibri"/>
+          <w:sz w:val="22"/>
+          <w:szCs w:val="22"/>
+        </w:rPr>
+        <w:t>Look at reflection</w:t>
+      </w:r>
+    </w:p>
+    <w:p>
+      <w:pPr>
+        <w:pStyle w:val="paragraph"/>
+        <w:numPr>
+          <w:ilvl w:val="1"/>
+          <w:numId w:val="6"/>
+        </w:numPr>
+        <w:spacing w:before="0" w:beforeAutospacing="0" w:after="0" w:afterAutospacing="0"/>
+        <w:textAlignment w:val="baseline"/>
+        <w:rPr>
+          <w:rStyle w:val="eop"/>
+          <w:rFonts w:ascii="Calibri" w:hAnsi="Calibri" w:cs="Calibri"/>
+          <w:sz w:val="22"/>
+          <w:szCs w:val="22"/>
+        </w:rPr>
+      </w:pPr>
+      <w:r>
+        <w:rPr>
+          <w:rStyle w:val="eop"/>
+          <w:rFonts w:ascii="Calibri" w:hAnsi="Calibri" w:cs="Calibri"/>
+          <w:sz w:val="22"/>
+          <w:szCs w:val="22"/>
+        </w:rPr>
+        <w:t xml:space="preserve">Evaluation </w:t>
+      </w:r>
+    </w:p>
+    <w:p>
+      <w:pPr>
+        <w:pStyle w:val="paragraph"/>
+        <w:numPr>
+          <w:ilvl w:val="2"/>
+          <w:numId w:val="6"/>
+        </w:numPr>
+        <w:spacing w:before="0" w:beforeAutospacing="0" w:after="0" w:afterAutospacing="0"/>
+        <w:textAlignment w:val="baseline"/>
+        <w:rPr>
+          <w:rStyle w:val="eop"/>
+          <w:rFonts w:ascii="Calibri" w:hAnsi="Calibri" w:cs="Calibri"/>
+          <w:sz w:val="22"/>
+          <w:szCs w:val="22"/>
+        </w:rPr>
+      </w:pPr>
+      <w:r>
+        <w:rPr>
+          <w:rStyle w:val="eop"/>
+          <w:rFonts w:ascii="Calibri" w:hAnsi="Calibri" w:cs="Calibri"/>
+          <w:sz w:val="22"/>
+          <w:szCs w:val="22"/>
+        </w:rPr>
+        <w:t>More than getting someone to say that’s fine</w:t>
+      </w:r>
+    </w:p>
+    <w:p>
+      <w:pPr>
+        <w:pStyle w:val="paragraph"/>
+        <w:numPr>
+          <w:ilvl w:val="2"/>
+          <w:numId w:val="6"/>
+        </w:numPr>
+        <w:spacing w:before="0" w:beforeAutospacing="0" w:after="0" w:afterAutospacing="0"/>
+        <w:textAlignment w:val="baseline"/>
+        <w:rPr>
+          <w:rStyle w:val="eop"/>
+          <w:rFonts w:ascii="Calibri" w:hAnsi="Calibri" w:cs="Calibri"/>
+          <w:sz w:val="22"/>
+          <w:szCs w:val="22"/>
+        </w:rPr>
+      </w:pPr>
+      <w:r>
+        <w:rPr>
+          <w:rStyle w:val="eop"/>
+          <w:rFonts w:ascii="Calibri" w:hAnsi="Calibri" w:cs="Calibri"/>
+          <w:sz w:val="22"/>
+          <w:szCs w:val="22"/>
+        </w:rPr>
+        <w:t>In depth interviews – what</w:t>
+      </w:r>
+      <w:r>
+        <w:rPr>
+          <w:rStyle w:val="eop"/>
+          <w:rFonts w:ascii="Calibri" w:hAnsi="Calibri" w:cs="Calibri"/>
+          <w:sz w:val="22"/>
+          <w:szCs w:val="22"/>
+        </w:rPr>
+        <w:t xml:space="preserve"> i</w:t>
+      </w:r>
+      <w:r>
+        <w:rPr>
+          <w:rStyle w:val="eop"/>
+          <w:rFonts w:ascii="Calibri" w:hAnsi="Calibri" w:cs="Calibri"/>
+          <w:sz w:val="22"/>
+          <w:szCs w:val="22"/>
+        </w:rPr>
+        <w:t>s useful, what they like</w:t>
+      </w:r>
+    </w:p>
+    <w:p>
+      <w:pPr>
+        <w:pStyle w:val="paragraph"/>
+        <w:numPr>
+          <w:ilvl w:val="1"/>
+          <w:numId w:val="6"/>
+        </w:numPr>
+        <w:spacing w:before="0" w:beforeAutospacing="0" w:after="0" w:afterAutospacing="0"/>
+        <w:textAlignment w:val="baseline"/>
+        <w:rPr>
+          <w:rStyle w:val="eop"/>
+          <w:rFonts w:ascii="Calibri" w:hAnsi="Calibri" w:cs="Calibri"/>
+          <w:sz w:val="22"/>
+          <w:szCs w:val="22"/>
+        </w:rPr>
+      </w:pPr>
+      <w:r>
+        <w:rPr>
+          <w:rStyle w:val="eop"/>
+          <w:rFonts w:ascii="Calibri" w:hAnsi="Calibri" w:cs="Calibri"/>
+          <w:sz w:val="22"/>
+          <w:szCs w:val="22"/>
+        </w:rPr>
+        <w:t>Software might not be bells and whistles, bu</w:t>
+      </w:r>
+      <w:r>
+        <w:rPr>
+          <w:rStyle w:val="eop"/>
+          <w:rFonts w:ascii="Calibri" w:hAnsi="Calibri" w:cs="Calibri"/>
+          <w:sz w:val="22"/>
+          <w:szCs w:val="22"/>
+        </w:rPr>
+        <w:t>t the research should be strong and more of it</w:t>
+      </w:r>
+    </w:p>
+    <w:p>
+      <w:pPr>
+        <w:pStyle w:val="paragraph"/>
+        <w:numPr>
+          <w:ilvl w:val="1"/>
+          <w:numId w:val="6"/>
+        </w:numPr>
+        <w:spacing w:before="0" w:beforeAutospacing="0" w:after="0" w:afterAutospacing="0"/>
+        <w:textAlignment w:val="baseline"/>
+        <w:rPr>
+          <w:rStyle w:val="eop"/>
+          <w:rFonts w:ascii="Calibri" w:hAnsi="Calibri" w:cs="Calibri"/>
+          <w:sz w:val="22"/>
+          <w:szCs w:val="22"/>
+        </w:rPr>
+      </w:pPr>
+      <w:r>
+        <w:rPr>
+          <w:rStyle w:val="eop"/>
+          <w:rFonts w:ascii="Calibri" w:hAnsi="Calibri" w:cs="Calibri"/>
+          <w:sz w:val="22"/>
+          <w:szCs w:val="22"/>
+        </w:rPr>
+        <w:t>H</w:t>
+      </w:r>
+      <w:r>
+        <w:rPr>
+          <w:rStyle w:val="eop"/>
+          <w:rFonts w:ascii="Calibri" w:hAnsi="Calibri" w:cs="Calibri"/>
+          <w:sz w:val="22"/>
+          <w:szCs w:val="22"/>
+        </w:rPr>
+        <w:t>CI</w:t>
+      </w:r>
+      <w:r>
+        <w:rPr>
+          <w:rStyle w:val="eop"/>
+          <w:rFonts w:ascii="Calibri" w:hAnsi="Calibri" w:cs="Calibri"/>
+          <w:sz w:val="22"/>
+          <w:szCs w:val="22"/>
+        </w:rPr>
+        <w:t xml:space="preserve"> – research</w:t>
+      </w:r>
+      <w:r>
+        <w:rPr>
+          <w:rStyle w:val="eop"/>
+          <w:rFonts w:ascii="Calibri" w:hAnsi="Calibri" w:cs="Calibri"/>
+          <w:sz w:val="22"/>
+          <w:szCs w:val="22"/>
+        </w:rPr>
+        <w:t xml:space="preserve">, could </w:t>
+      </w:r>
+      <w:r>
+        <w:rPr>
+          <w:rStyle w:val="eop"/>
+          <w:rFonts w:ascii="Calibri" w:hAnsi="Calibri" w:cs="Calibri"/>
+          <w:sz w:val="22"/>
+          <w:szCs w:val="22"/>
+        </w:rPr>
+        <w:t>make different layouts and give those</w:t>
+      </w:r>
+      <w:r>
+        <w:rPr>
+          <w:rStyle w:val="eop"/>
+          <w:rFonts w:ascii="Calibri" w:hAnsi="Calibri" w:cs="Calibri"/>
+          <w:sz w:val="22"/>
+          <w:szCs w:val="22"/>
+        </w:rPr>
+        <w:t xml:space="preserve"> to survey participants</w:t>
+      </w:r>
+    </w:p>
+    <w:p>
+      <w:pPr>
+        <w:pStyle w:val="paragraph"/>
+        <w:numPr>
+          <w:ilvl w:val="1"/>
+          <w:numId w:val="6"/>
+        </w:numPr>
+        <w:spacing w:before="0" w:beforeAutospacing="0" w:after="0" w:afterAutospacing="0"/>
+        <w:textAlignment w:val="baseline"/>
+        <w:rPr>
+          <w:rStyle w:val="eop"/>
+          <w:rFonts w:ascii="Calibri" w:hAnsi="Calibri" w:cs="Calibri"/>
+          <w:sz w:val="22"/>
+          <w:szCs w:val="22"/>
+        </w:rPr>
+      </w:pPr>
+      <w:r>
+        <w:rPr>
+          <w:rStyle w:val="eop"/>
+          <w:rFonts w:ascii="Calibri" w:hAnsi="Calibri" w:cs="Calibri"/>
+          <w:sz w:val="22"/>
+          <w:szCs w:val="22"/>
+        </w:rPr>
+        <w:t>Evaluation is important</w:t>
+      </w:r>
+    </w:p>
+    <w:p>
+      <w:pPr>
+        <w:pStyle w:val="paragraph"/>
+        <w:numPr>
+          <w:ilvl w:val="2"/>
+          <w:numId w:val="6"/>
+        </w:numPr>
+        <w:spacing w:before="0" w:beforeAutospacing="0" w:after="0" w:afterAutospacing="0"/>
+        <w:textAlignment w:val="baseline"/>
+        <w:rPr>
+          <w:rStyle w:val="eop"/>
+          <w:rFonts w:ascii="Calibri" w:hAnsi="Calibri" w:cs="Calibri"/>
+          <w:sz w:val="22"/>
+          <w:szCs w:val="22"/>
+        </w:rPr>
+      </w:pPr>
+      <w:r>
+        <w:rPr>
+          <w:rStyle w:val="eop"/>
+          <w:rFonts w:ascii="Calibri" w:hAnsi="Calibri" w:cs="Calibri"/>
+          <w:sz w:val="22"/>
+          <w:szCs w:val="22"/>
+        </w:rPr>
+        <w:t xml:space="preserve">Don’t neglect it as they can be </w:t>
+      </w:r>
+      <w:r>
+        <w:rPr>
+          <w:rStyle w:val="eop"/>
+          <w:rFonts w:ascii="Calibri" w:hAnsi="Calibri" w:cs="Calibri"/>
+          <w:sz w:val="22"/>
+          <w:szCs w:val="22"/>
+        </w:rPr>
+        <w:t>easy marks</w:t>
+      </w:r>
+    </w:p>
+    <w:p>
+      <w:pPr>
+        <w:pStyle w:val="paragraph"/>
+        <w:numPr>
+          <w:ilvl w:val="2"/>
+          <w:numId w:val="6"/>
+        </w:numPr>
+        <w:spacing w:before="0" w:beforeAutospacing="0" w:after="0" w:afterAutospacing="0"/>
+        <w:textAlignment w:val="baseline"/>
+        <w:rPr>
+          <w:rStyle w:val="eop"/>
+          <w:rFonts w:ascii="Calibri" w:hAnsi="Calibri" w:cs="Calibri"/>
+          <w:sz w:val="22"/>
+          <w:szCs w:val="22"/>
+        </w:rPr>
+      </w:pPr>
+      <w:r>
+        <w:rPr>
+          <w:rStyle w:val="eop"/>
+          <w:rFonts w:ascii="Calibri" w:hAnsi="Calibri" w:cs="Calibri"/>
+          <w:sz w:val="22"/>
+          <w:szCs w:val="22"/>
+        </w:rPr>
+        <w:t>Evaluation is where research comes from</w:t>
+      </w:r>
+    </w:p>
+    <w:p>
+      <w:pPr>
+        <w:pStyle w:val="paragraph"/>
+        <w:spacing w:before="0" w:beforeAutospacing="0" w:after="0" w:afterAutospacing="0"/>
+        <w:textAlignment w:val="baseline"/>
+        <w:rPr>
+          <w:rStyle w:val="eop"/>
+          <w:rFonts w:ascii="Calibri" w:hAnsi="Calibri" w:cs="Calibri"/>
+          <w:sz w:val="22"/>
+          <w:szCs w:val="22"/>
+        </w:rPr>
+      </w:pPr>
+    </w:p>
+    <w:p>
+      <w:pPr>
+        <w:pStyle w:val="paragraph"/>
+        <w:numPr>
+          <w:ilvl w:val="0"/>
+          <w:numId w:val="6"/>
+        </w:numPr>
+        <w:spacing w:before="0" w:beforeAutospacing="0" w:after="0" w:afterAutospacing="0"/>
+        <w:textAlignment w:val="baseline"/>
+        <w:rPr>
+          <w:rStyle w:val="eop"/>
+          <w:rFonts w:ascii="Calibri" w:hAnsi="Calibri" w:cs="Calibri"/>
+          <w:sz w:val="22"/>
+          <w:szCs w:val="22"/>
+        </w:rPr>
+      </w:pPr>
+      <w:r>
+        <w:rPr>
+          <w:rStyle w:val="eop"/>
+          <w:rFonts w:ascii="Calibri" w:hAnsi="Calibri" w:cs="Calibri"/>
+          <w:sz w:val="22"/>
+          <w:szCs w:val="22"/>
+        </w:rPr>
+        <w:t>Should we continue to contact you through email, or would you prefer Microsoft teams?</w:t>
+      </w:r>
+    </w:p>
+    <w:p>
+      <w:pPr>
+        <w:pStyle w:val="paragraph"/>
+        <w:numPr>
+          <w:ilvl w:val="1"/>
+          <w:numId w:val="6"/>
+        </w:numPr>
+        <w:spacing w:before="0" w:beforeAutospacing="0" w:after="0" w:afterAutospacing="0"/>
+        <w:textAlignment w:val="baseline"/>
+        <w:rPr>
+          <w:rStyle w:val="eop"/>
+          <w:rFonts w:ascii="Calibri" w:hAnsi="Calibri" w:cs="Calibri"/>
+          <w:sz w:val="22"/>
+          <w:szCs w:val="22"/>
+        </w:rPr>
+      </w:pPr>
+      <w:r>
+        <w:rPr>
+          <w:rStyle w:val="eop"/>
+          <w:rFonts w:ascii="Calibri" w:hAnsi="Calibri" w:cs="Calibri"/>
+          <w:sz w:val="22"/>
+          <w:szCs w:val="22"/>
+        </w:rPr>
+        <w:t>Email is better</w:t>
+      </w:r>
+    </w:p>
+    <w:p>
+      <w:pPr>
+        <w:pStyle w:val="paragraph"/>
+        <w:spacing w:before="0" w:beforeAutospacing="0" w:after="0" w:afterAutospacing="0"/>
+        <w:textAlignment w:val="baseline"/>
+        <w:rPr>
+          <w:rStyle w:val="eop"/>
+          <w:rFonts w:ascii="Calibri" w:hAnsi="Calibri" w:cs="Calibri"/>
+          <w:sz w:val="22"/>
+          <w:szCs w:val="22"/>
+        </w:rPr>
+      </w:pPr>
+    </w:p>
+    <w:p>
+      <w:pPr>
+        <w:pStyle w:val="paragraph"/>
+        <w:numPr>
+          <w:ilvl w:val="0"/>
+          <w:numId w:val="6"/>
+        </w:numPr>
+        <w:spacing w:before="0" w:beforeAutospacing="0" w:after="0" w:afterAutospacing="0"/>
+        <w:textAlignment w:val="baseline"/>
+        <w:rPr>
+          <w:rStyle w:val="eop"/>
+          <w:rFonts w:ascii="Calibri" w:hAnsi="Calibri" w:cs="Calibri"/>
+          <w:sz w:val="22"/>
+          <w:szCs w:val="22"/>
+        </w:rPr>
+      </w:pPr>
+      <w:r>
+        <w:rPr>
+          <w:rStyle w:val="eop"/>
+          <w:rFonts w:ascii="Calibri" w:hAnsi="Calibri" w:cs="Calibri"/>
+          <w:sz w:val="22"/>
+          <w:szCs w:val="22"/>
+        </w:rPr>
+        <w:t>Should I do any user surveys? – asking different styles of question to see what kind get the most respons</w:t>
+      </w:r>
+      <w:r>
+        <w:rPr>
+          <w:rStyle w:val="eop"/>
+          <w:rFonts w:ascii="Calibri" w:hAnsi="Calibri" w:cs="Calibri"/>
+          <w:sz w:val="22"/>
+          <w:szCs w:val="22"/>
+        </w:rPr>
+        <w:t>es</w:t>
+      </w:r>
+    </w:p>
+    <w:p>
+      <w:pPr>
+        <w:pStyle w:val="paragraph"/>
+        <w:numPr>
+          <w:ilvl w:val="1"/>
+          <w:numId w:val="6"/>
+        </w:numPr>
+        <w:spacing w:before="0" w:beforeAutospacing="0" w:after="0" w:afterAutospacing="0"/>
+        <w:textAlignment w:val="baseline"/>
+        <w:rPr>
+          <w:rStyle w:val="eop"/>
+          <w:rFonts w:ascii="Calibri" w:hAnsi="Calibri" w:cs="Calibri"/>
+          <w:sz w:val="22"/>
+          <w:szCs w:val="22"/>
+        </w:rPr>
+      </w:pPr>
+      <w:r>
+        <w:rPr>
+          <w:rStyle w:val="eop"/>
+          <w:rFonts w:ascii="Calibri" w:hAnsi="Calibri" w:cs="Calibri"/>
+          <w:sz w:val="22"/>
+          <w:szCs w:val="22"/>
+        </w:rPr>
+        <w:t>Yes, good idea</w:t>
+      </w:r>
+    </w:p>
+    <w:p>
+      <w:pPr>
+        <w:pStyle w:val="paragraph"/>
+        <w:numPr>
+          <w:ilvl w:val="1"/>
+          <w:numId w:val="6"/>
+        </w:numPr>
+        <w:spacing w:before="0" w:beforeAutospacing="0" w:after="0" w:afterAutospacing="0"/>
+        <w:textAlignment w:val="baseline"/>
+        <w:rPr>
+          <w:rStyle w:val="eop"/>
+          <w:rFonts w:ascii="Calibri" w:hAnsi="Calibri" w:cs="Calibri"/>
+          <w:sz w:val="22"/>
+          <w:szCs w:val="22"/>
+        </w:rPr>
+      </w:pPr>
+      <w:r>
+        <w:rPr>
+          <w:rStyle w:val="eop"/>
+          <w:rFonts w:ascii="Calibri" w:hAnsi="Calibri" w:cs="Calibri"/>
+          <w:sz w:val="22"/>
+          <w:szCs w:val="22"/>
+        </w:rPr>
+        <w:t>Decide from this what angle I want to take in terms of research</w:t>
+      </w:r>
+    </w:p>
+    <w:p>
+      <w:pPr>
+        <w:pStyle w:val="paragraph"/>
+        <w:numPr>
+          <w:ilvl w:val="1"/>
+          <w:numId w:val="6"/>
+        </w:numPr>
+        <w:spacing w:before="0" w:beforeAutospacing="0" w:after="0" w:afterAutospacing="0"/>
+        <w:textAlignment w:val="baseline"/>
+        <w:rPr>
+          <w:rStyle w:val="eop"/>
+          <w:rFonts w:ascii="Calibri" w:hAnsi="Calibri" w:cs="Calibri"/>
+          <w:sz w:val="22"/>
+          <w:szCs w:val="22"/>
+        </w:rPr>
+      </w:pPr>
+      <w:r>
+        <w:rPr>
+          <w:rStyle w:val="eop"/>
+          <w:rFonts w:ascii="Calibri" w:hAnsi="Calibri" w:cs="Calibri"/>
+          <w:sz w:val="22"/>
+          <w:szCs w:val="22"/>
+        </w:rPr>
+        <w:t xml:space="preserve">Could focus on the reflection aspect and what style of prompt provokes the </w:t>
+      </w:r>
+      <w:r>
+        <w:rPr>
+          <w:rStyle w:val="eop"/>
+          <w:rFonts w:ascii="Calibri" w:hAnsi="Calibri" w:cs="Calibri"/>
+          <w:sz w:val="22"/>
+          <w:szCs w:val="22"/>
+        </w:rPr>
+        <w:t>best reflection</w:t>
+      </w:r>
+    </w:p>
+    <w:p>
+      <w:pPr>
+        <w:pStyle w:val="paragraph"/>
+        <w:numPr>
+          <w:ilvl w:val="1"/>
+          <w:numId w:val="6"/>
+        </w:numPr>
+        <w:spacing w:before="0" w:beforeAutospacing="0" w:after="0" w:afterAutospacing="0"/>
+        <w:textAlignment w:val="baseline"/>
+        <w:rPr>
+          <w:rStyle w:val="eop"/>
+          <w:rFonts w:ascii="Calibri" w:hAnsi="Calibri" w:cs="Calibri"/>
+          <w:sz w:val="22"/>
+          <w:szCs w:val="22"/>
+        </w:rPr>
+      </w:pPr>
+      <w:r>
+        <w:rPr>
+          <w:rStyle w:val="eop"/>
+          <w:rFonts w:ascii="Calibri" w:hAnsi="Calibri" w:cs="Calibri"/>
+          <w:sz w:val="22"/>
+          <w:szCs w:val="22"/>
+        </w:rPr>
+        <w:t>What reflection is</w:t>
+      </w:r>
+    </w:p>
+    <w:p>
+      <w:pPr>
+        <w:pStyle w:val="paragraph"/>
+        <w:numPr>
+          <w:ilvl w:val="1"/>
+          <w:numId w:val="6"/>
+        </w:numPr>
+        <w:spacing w:before="0" w:beforeAutospacing="0" w:after="0" w:afterAutospacing="0"/>
+        <w:textAlignment w:val="baseline"/>
+        <w:rPr>
+          <w:rStyle w:val="eop"/>
+          <w:rFonts w:ascii="Calibri" w:hAnsi="Calibri" w:cs="Calibri"/>
+          <w:sz w:val="22"/>
+          <w:szCs w:val="22"/>
+        </w:rPr>
+      </w:pPr>
+      <w:r>
+        <w:rPr>
+          <w:rStyle w:val="eop"/>
+          <w:rFonts w:ascii="Calibri" w:hAnsi="Calibri" w:cs="Calibri"/>
+          <w:sz w:val="22"/>
+          <w:szCs w:val="22"/>
+        </w:rPr>
+        <w:t>How these reflections will benefit the user</w:t>
+      </w:r>
+    </w:p>
+    <w:p>
+      <w:pPr>
+        <w:pStyle w:val="paragraph"/>
+        <w:numPr>
+          <w:ilvl w:val="1"/>
+          <w:numId w:val="6"/>
+        </w:numPr>
+        <w:spacing w:before="0" w:beforeAutospacing="0" w:after="0" w:afterAutospacing="0"/>
+        <w:textAlignment w:val="baseline"/>
+        <w:rPr>
+          <w:rStyle w:val="eop"/>
+          <w:rFonts w:ascii="Calibri" w:hAnsi="Calibri" w:cs="Calibri"/>
+          <w:sz w:val="22"/>
+          <w:szCs w:val="22"/>
+        </w:rPr>
+      </w:pPr>
+      <w:r>
+        <w:rPr>
+          <w:rStyle w:val="eop"/>
+          <w:rFonts w:ascii="Calibri" w:hAnsi="Calibri" w:cs="Calibri"/>
+          <w:sz w:val="22"/>
+          <w:szCs w:val="22"/>
+        </w:rPr>
+        <w:t>The more they reflect the more they develop those skills</w:t>
+      </w:r>
+    </w:p>
+    <w:p>
+      <w:pPr>
+        <w:pStyle w:val="paragraph"/>
+        <w:spacing w:before="0" w:beforeAutospacing="0" w:after="0" w:afterAutospacing="0"/>
+        <w:textAlignment w:val="baseline"/>
+        <w:rPr>
+          <w:rStyle w:val="eop"/>
+          <w:rFonts w:ascii="Calibri" w:hAnsi="Calibri" w:cs="Calibri"/>
+          <w:sz w:val="22"/>
+          <w:szCs w:val="22"/>
+        </w:rPr>
+      </w:pPr>
+    </w:p>
+    <w:p>
+      <w:pPr>
+        <w:pStyle w:val="paragraph"/>
+        <w:numPr>
+          <w:ilvl w:val="0"/>
+          <w:numId w:val="6"/>
+        </w:numPr>
+        <w:spacing w:before="0" w:beforeAutospacing="0" w:after="0" w:afterAutospacing="0"/>
+        <w:textAlignment w:val="baseline"/>
+        <w:rPr>
+          <w:rStyle w:val="eop"/>
+          <w:rFonts w:ascii="Calibri" w:hAnsi="Calibri" w:cs="Calibri"/>
+          <w:sz w:val="22"/>
+          <w:szCs w:val="22"/>
+        </w:rPr>
+      </w:pPr>
+      <w:r>
+        <w:rPr>
+          <w:rStyle w:val="eop"/>
+          <w:rFonts w:ascii="Calibri" w:hAnsi="Calibri" w:cs="Calibri"/>
+          <w:sz w:val="22"/>
+          <w:szCs w:val="22"/>
+        </w:rPr>
+        <w:t>Extra</w:t>
+      </w:r>
+    </w:p>
+    <w:p>
+      <w:pPr>
+        <w:pStyle w:val="paragraph"/>
+        <w:numPr>
+          <w:ilvl w:val="1"/>
+          <w:numId w:val="6"/>
+        </w:numPr>
+        <w:spacing w:before="0" w:beforeAutospacing="0" w:after="0" w:afterAutospacing="0"/>
+        <w:textAlignment w:val="baseline"/>
+        <w:rPr>
+          <w:rStyle w:val="eop"/>
+          <w:rFonts w:ascii="Calibri" w:hAnsi="Calibri" w:cs="Calibri"/>
+          <w:sz w:val="22"/>
+          <w:szCs w:val="22"/>
+        </w:rPr>
+      </w:pPr>
+      <w:r>
+        <w:rPr>
+          <w:rStyle w:val="eop"/>
+          <w:rFonts w:ascii="Calibri" w:hAnsi="Calibri" w:cs="Calibri"/>
+          <w:sz w:val="22"/>
+          <w:szCs w:val="22"/>
+        </w:rPr>
+        <w:t>Grad attributes will come out of the university experience, perhaps a little bit from a part time job</w:t>
+      </w:r>
+    </w:p>
+    <w:p>
+      <w:pPr>
+        <w:pStyle w:val="paragraph"/>
+        <w:numPr>
+          <w:ilvl w:val="1"/>
+          <w:numId w:val="6"/>
+        </w:numPr>
+        <w:spacing w:before="0" w:beforeAutospacing="0" w:after="0" w:afterAutospacing="0"/>
+        <w:textAlignment w:val="baseline"/>
+        <w:rPr>
+          <w:rStyle w:val="eop"/>
+          <w:rFonts w:ascii="Calibri" w:hAnsi="Calibri" w:cs="Calibri"/>
+          <w:sz w:val="22"/>
+          <w:szCs w:val="22"/>
+        </w:rPr>
+      </w:pPr>
+      <w:r>
+        <w:rPr>
+          <w:rStyle w:val="eop"/>
+          <w:rFonts w:ascii="Calibri" w:hAnsi="Calibri" w:cs="Calibri"/>
+          <w:sz w:val="22"/>
+          <w:szCs w:val="22"/>
+        </w:rPr>
+        <w:t xml:space="preserve">For testing can use anyone, can use peers who are </w:t>
+      </w:r>
+      <w:proofErr w:type="spellStart"/>
+      <w:r>
+        <w:rPr>
+          <w:rStyle w:val="eop"/>
+          <w:rFonts w:ascii="Calibri" w:hAnsi="Calibri" w:cs="Calibri"/>
+          <w:sz w:val="22"/>
+          <w:szCs w:val="22"/>
+        </w:rPr>
+        <w:t>uni</w:t>
+      </w:r>
+      <w:proofErr w:type="spellEnd"/>
+      <w:r>
+        <w:rPr>
+          <w:rStyle w:val="eop"/>
+          <w:rFonts w:ascii="Calibri" w:hAnsi="Calibri" w:cs="Calibri"/>
+          <w:sz w:val="22"/>
+          <w:szCs w:val="22"/>
+        </w:rPr>
+        <w:t xml:space="preserve"> students</w:t>
+      </w:r>
+    </w:p>
+    <w:p>
+      <w:pPr>
+        <w:pStyle w:val="paragraph"/>
+        <w:spacing w:before="0" w:beforeAutospacing="0" w:after="0" w:afterAutospacing="0"/>
+        <w:textAlignment w:val="baseline"/>
+        <w:rPr>
+          <w:rStyle w:val="eop"/>
+          <w:rFonts w:ascii="Calibri" w:hAnsi="Calibri" w:cs="Calibri"/>
+          <w:sz w:val="22"/>
+          <w:szCs w:val="22"/>
+        </w:rPr>
+      </w:pPr>
+    </w:p>
+    <w:p>
+      <w:pPr>
+        <w:pStyle w:val="paragraph"/>
+        <w:spacing w:before="0" w:beforeAutospacing="0" w:after="0" w:afterAutospacing="0"/>
+        <w:textAlignment w:val="baseline"/>
+        <w:rPr>
+          <w:rStyle w:val="eop"/>
+          <w:rFonts w:ascii="Calibri" w:hAnsi="Calibri" w:cs="Calibri"/>
+          <w:sz w:val="22"/>
+          <w:szCs w:val="22"/>
+        </w:rPr>
+      </w:pPr>
+      <w:r>
+        <w:rPr>
+          <w:rStyle w:val="eop"/>
+          <w:rFonts w:ascii="Calibri" w:hAnsi="Calibri" w:cs="Calibri"/>
+          <w:sz w:val="22"/>
+          <w:szCs w:val="22"/>
+        </w:rPr>
+        <w:t>Next steps</w:t>
+      </w:r>
+      <w:r>
+        <w:rPr>
+          <w:rStyle w:val="eop"/>
+          <w:rFonts w:ascii="Calibri" w:hAnsi="Calibri" w:cs="Calibri"/>
+          <w:sz w:val="22"/>
+          <w:szCs w:val="22"/>
+        </w:rPr>
+        <w:t xml:space="preserve"> from Matthew</w:t>
+      </w:r>
+      <w:r>
+        <w:rPr>
+          <w:rStyle w:val="eop"/>
+          <w:rFonts w:ascii="Calibri" w:hAnsi="Calibri" w:cs="Calibri"/>
+          <w:sz w:val="22"/>
+          <w:szCs w:val="22"/>
+        </w:rPr>
+        <w:t>:</w:t>
+      </w:r>
+    </w:p>
+    <w:p>
+      <w:pPr>
+        <w:pStyle w:val="paragraph"/>
+        <w:numPr>
+          <w:ilvl w:val="0"/>
+          <w:numId w:val="7"/>
+        </w:numPr>
+        <w:spacing w:before="0" w:beforeAutospacing="0" w:after="0" w:afterAutospacing="0"/>
+        <w:textAlignment w:val="baseline"/>
+        <w:rPr>
+          <w:rStyle w:val="eop"/>
+          <w:rFonts w:ascii="Calibri" w:hAnsi="Calibri" w:cs="Calibri"/>
+          <w:sz w:val="22"/>
+          <w:szCs w:val="22"/>
+        </w:rPr>
+      </w:pPr>
+      <w:r>
+        <w:rPr>
+          <w:rStyle w:val="eop"/>
+          <w:rFonts w:ascii="Calibri" w:hAnsi="Calibri" w:cs="Calibri"/>
+          <w:sz w:val="22"/>
+          <w:szCs w:val="22"/>
+        </w:rPr>
+        <w:t>Do a l</w:t>
+      </w:r>
+      <w:r>
+        <w:rPr>
+          <w:rStyle w:val="eop"/>
+          <w:rFonts w:ascii="Calibri" w:hAnsi="Calibri" w:cs="Calibri"/>
+          <w:sz w:val="22"/>
+          <w:szCs w:val="22"/>
+        </w:rPr>
+        <w:t>iterature review, orient you in the space, expand the topics</w:t>
+      </w:r>
+    </w:p>
+    <w:p>
+      <w:pPr>
+        <w:pStyle w:val="paragraph"/>
+        <w:numPr>
+          <w:ilvl w:val="0"/>
+          <w:numId w:val="7"/>
+        </w:numPr>
+        <w:spacing w:before="0" w:beforeAutospacing="0" w:after="0" w:afterAutospacing="0"/>
+        <w:textAlignment w:val="baseline"/>
+        <w:rPr>
+          <w:rStyle w:val="eop"/>
+          <w:rFonts w:ascii="Calibri" w:hAnsi="Calibri" w:cs="Calibri"/>
+          <w:sz w:val="22"/>
+          <w:szCs w:val="22"/>
+        </w:rPr>
+      </w:pPr>
+      <w:r>
+        <w:rPr>
+          <w:rStyle w:val="eop"/>
+          <w:rFonts w:ascii="Calibri" w:hAnsi="Calibri" w:cs="Calibri"/>
+          <w:sz w:val="22"/>
+          <w:szCs w:val="22"/>
+        </w:rPr>
+        <w:t>Grad attributes</w:t>
+      </w:r>
+      <w:r>
+        <w:rPr>
+          <w:rStyle w:val="eop"/>
+          <w:rFonts w:ascii="Calibri" w:hAnsi="Calibri" w:cs="Calibri"/>
+          <w:sz w:val="22"/>
+          <w:szCs w:val="22"/>
+        </w:rPr>
+        <w:t xml:space="preserve"> can be called by different names at times </w:t>
+      </w:r>
+      <w:r>
+        <w:rPr>
+          <w:rStyle w:val="eop"/>
+          <w:rFonts w:ascii="Calibri" w:hAnsi="Calibri" w:cs="Calibri"/>
+          <w:sz w:val="22"/>
+          <w:szCs w:val="22"/>
+        </w:rPr>
+        <w:t>i.e.</w:t>
+      </w:r>
+      <w:r>
+        <w:rPr>
+          <w:rStyle w:val="eop"/>
+          <w:rFonts w:ascii="Calibri" w:hAnsi="Calibri" w:cs="Calibri"/>
+          <w:sz w:val="22"/>
+          <w:szCs w:val="22"/>
+        </w:rPr>
+        <w:t xml:space="preserve"> – </w:t>
+      </w:r>
+      <w:r>
+        <w:rPr>
+          <w:rStyle w:val="eop"/>
+          <w:rFonts w:ascii="Calibri" w:hAnsi="Calibri" w:cs="Calibri"/>
+          <w:sz w:val="22"/>
+          <w:szCs w:val="22"/>
+        </w:rPr>
+        <w:t>skill</w:t>
+      </w:r>
+      <w:r>
+        <w:rPr>
+          <w:rStyle w:val="eop"/>
+          <w:rFonts w:ascii="Calibri" w:hAnsi="Calibri" w:cs="Calibri"/>
+          <w:sz w:val="22"/>
+          <w:szCs w:val="22"/>
+        </w:rPr>
+        <w:t>s,</w:t>
+      </w:r>
+      <w:r>
+        <w:rPr>
+          <w:rStyle w:val="eop"/>
+          <w:rFonts w:ascii="Calibri" w:hAnsi="Calibri" w:cs="Calibri"/>
+          <w:sz w:val="22"/>
+          <w:szCs w:val="22"/>
+        </w:rPr>
+        <w:t xml:space="preserve"> soft skills</w:t>
+      </w:r>
+      <w:r>
+        <w:rPr>
+          <w:rStyle w:val="eop"/>
+          <w:rFonts w:ascii="Calibri" w:hAnsi="Calibri" w:cs="Calibri"/>
+          <w:sz w:val="22"/>
+          <w:szCs w:val="22"/>
+        </w:rPr>
+        <w:t>,</w:t>
+      </w:r>
+      <w:r>
+        <w:rPr>
+          <w:rStyle w:val="eop"/>
+          <w:rFonts w:ascii="Calibri" w:hAnsi="Calibri" w:cs="Calibri"/>
+          <w:sz w:val="22"/>
+          <w:szCs w:val="22"/>
+        </w:rPr>
+        <w:t xml:space="preserve"> employability skills</w:t>
+      </w:r>
+    </w:p>
+    <w:p>
+      <w:pPr>
+        <w:pStyle w:val="paragraph"/>
+        <w:numPr>
+          <w:ilvl w:val="0"/>
+          <w:numId w:val="7"/>
+        </w:numPr>
+        <w:spacing w:before="0" w:beforeAutospacing="0" w:after="0" w:afterAutospacing="0"/>
+        <w:textAlignment w:val="baseline"/>
+        <w:rPr>
+          <w:rStyle w:val="eop"/>
+          <w:rFonts w:ascii="Calibri" w:hAnsi="Calibri" w:cs="Calibri"/>
+          <w:sz w:val="22"/>
+          <w:szCs w:val="22"/>
+        </w:rPr>
+      </w:pPr>
+      <w:r>
+        <w:rPr>
+          <w:rStyle w:val="eop"/>
+          <w:rFonts w:ascii="Calibri" w:hAnsi="Calibri" w:cs="Calibri"/>
+          <w:sz w:val="22"/>
+          <w:szCs w:val="22"/>
+        </w:rPr>
+        <w:t>He will send u</w:t>
+      </w:r>
+      <w:r>
+        <w:rPr>
+          <w:rStyle w:val="eop"/>
+          <w:rFonts w:ascii="Calibri" w:hAnsi="Calibri" w:cs="Calibri"/>
+          <w:sz w:val="22"/>
+          <w:szCs w:val="22"/>
+        </w:rPr>
+        <w:t>s</w:t>
+      </w:r>
+      <w:r>
+        <w:rPr>
+          <w:rStyle w:val="eop"/>
+          <w:rFonts w:ascii="Calibri" w:hAnsi="Calibri" w:cs="Calibri"/>
+          <w:sz w:val="22"/>
+          <w:szCs w:val="22"/>
+        </w:rPr>
+        <w:t xml:space="preserve"> </w:t>
+      </w:r>
+      <w:r>
+        <w:rPr>
+          <w:rStyle w:val="eop"/>
+          <w:rFonts w:ascii="Calibri" w:hAnsi="Calibri" w:cs="Calibri"/>
+          <w:sz w:val="22"/>
+          <w:szCs w:val="22"/>
+        </w:rPr>
+        <w:t>his paper on graduate skills to review</w:t>
+      </w:r>
+    </w:p>
+    <w:p>
+      <w:pPr>
+        <w:pStyle w:val="paragraph"/>
+        <w:numPr>
+          <w:ilvl w:val="0"/>
+          <w:numId w:val="7"/>
+        </w:numPr>
+        <w:spacing w:before="0" w:beforeAutospacing="0" w:after="0" w:afterAutospacing="0"/>
+        <w:textAlignment w:val="baseline"/>
+        <w:rPr>
+          <w:rStyle w:val="eop"/>
+          <w:rFonts w:ascii="Calibri" w:hAnsi="Calibri" w:cs="Calibri"/>
+          <w:sz w:val="22"/>
+          <w:szCs w:val="22"/>
+        </w:rPr>
+      </w:pPr>
+      <w:r>
+        <w:rPr>
+          <w:rStyle w:val="eop"/>
+          <w:rFonts w:ascii="Calibri" w:hAnsi="Calibri" w:cs="Calibri"/>
+          <w:sz w:val="22"/>
+          <w:szCs w:val="22"/>
+        </w:rPr>
+        <w:t>Find something in literature about reflection</w:t>
+      </w:r>
+    </w:p>
+    <w:p>
+      <w:pPr>
+        <w:pStyle w:val="paragraph"/>
+        <w:numPr>
+          <w:ilvl w:val="0"/>
+          <w:numId w:val="7"/>
+        </w:numPr>
+        <w:spacing w:before="0" w:beforeAutospacing="0" w:after="0" w:afterAutospacing="0"/>
+        <w:textAlignment w:val="baseline"/>
+        <w:rPr>
+          <w:rStyle w:val="eop"/>
+          <w:rFonts w:ascii="Calibri" w:hAnsi="Calibri" w:cs="Calibri"/>
+          <w:sz w:val="22"/>
+          <w:szCs w:val="22"/>
+        </w:rPr>
+      </w:pPr>
+      <w:r>
+        <w:rPr>
+          <w:rStyle w:val="eop"/>
+          <w:rFonts w:ascii="Calibri" w:hAnsi="Calibri" w:cs="Calibri"/>
+          <w:sz w:val="22"/>
+          <w:szCs w:val="22"/>
+        </w:rPr>
+        <w:t>Create a time</w:t>
+      </w:r>
+      <w:r>
+        <w:rPr>
+          <w:rStyle w:val="eop"/>
+          <w:rFonts w:ascii="Calibri" w:hAnsi="Calibri" w:cs="Calibri"/>
+          <w:sz w:val="22"/>
+          <w:szCs w:val="22"/>
+        </w:rPr>
+        <w:t>line</w:t>
+      </w:r>
+    </w:p>
+    <w:p>
+      <w:pPr>
+        <w:pStyle w:val="paragraph"/>
+        <w:spacing w:before="0" w:beforeAutospacing="0" w:after="0" w:afterAutospacing="0"/>
+        <w:textAlignment w:val="baseline"/>
+        <w:rPr>
+          <w:rStyle w:val="eop"/>
+          <w:rFonts w:ascii="Calibri" w:hAnsi="Calibri" w:cs="Calibri"/>
+          <w:sz w:val="22"/>
+          <w:szCs w:val="22"/>
+        </w:rPr>
+      </w:pPr>
+      <w:r>
+        <w:rPr>
+          <w:rStyle w:val="eop"/>
+          <w:rFonts w:ascii="Calibri" w:hAnsi="Calibri" w:cs="Calibri"/>
+          <w:sz w:val="22"/>
+          <w:szCs w:val="22"/>
+        </w:rPr>
+        <w:tab/>
+      </w:r>
+    </w:p>
+    <w:p>
+      <w:pPr>
+        <w:pStyle w:val="paragraph"/>
+        <w:spacing w:before="0" w:beforeAutospacing="0" w:after="0" w:afterAutospacing="0"/>
+        <w:textAlignment w:val="baseline"/>
+        <w:rPr>
+          <w:rFonts w:ascii="Calibri" w:hAnsi="Calibri" w:cs="Calibri"/>
+          <w:sz w:val="22"/>
+          <w:szCs w:val="22"/>
+        </w:rPr>
+      </w:pPr>
+    </w:p>
+    <w:p>
+      <w:pPr>
+        <w:pStyle w:val="paragraph"/>
+        <w:spacing w:before="0" w:beforeAutospacing="0" w:after="0" w:afterAutospacing="0"/>
+        <w:textAlignment w:val="baseline"/>
+        <w:rPr>
+          <w:rFonts w:ascii="Calibri" w:hAnsi="Calibri" w:cs="Calibri"/>
+          <w:sz w:val="22"/>
+          <w:szCs w:val="22"/>
+          <w:u w:val="single"/>
+        </w:rPr>
+      </w:pPr>
+      <w:r>
+        <w:rPr>
+          <w:rFonts w:ascii="Calibri" w:hAnsi="Calibri" w:cs="Calibri"/>
+          <w:sz w:val="22"/>
+          <w:szCs w:val="22"/>
+          <w:u w:val="single"/>
+        </w:rPr>
+        <w:t>Extra pl</w:t>
+      </w:r>
+      <w:r>
+        <w:rPr>
+          <w:rFonts w:ascii="Calibri" w:hAnsi="Calibri" w:cs="Calibri"/>
+          <w:sz w:val="22"/>
+          <w:szCs w:val="22"/>
+          <w:u w:val="single"/>
+        </w:rPr>
+        <w:t xml:space="preserve">an </w:t>
+      </w:r>
+      <w:r>
+        <w:rPr>
+          <w:rFonts w:ascii="Calibri" w:hAnsi="Calibri" w:cs="Calibri"/>
+          <w:sz w:val="22"/>
+          <w:szCs w:val="22"/>
+          <w:u w:val="single"/>
+        </w:rPr>
+        <w:t xml:space="preserve">items </w:t>
+      </w:r>
+      <w:r>
+        <w:rPr>
+          <w:rFonts w:ascii="Calibri" w:hAnsi="Calibri" w:cs="Calibri"/>
+          <w:sz w:val="22"/>
+          <w:szCs w:val="22"/>
+          <w:u w:val="single"/>
+        </w:rPr>
+        <w:t>for this week and maybe next</w:t>
+      </w:r>
+    </w:p>
+    <w:p>
+      <w:pPr>
+        <w:pStyle w:val="paragraph"/>
+        <w:numPr>
+          <w:ilvl w:val="0"/>
+          <w:numId w:val="3"/>
+        </w:numPr>
+        <w:spacing w:before="0" w:beforeAutospacing="0" w:after="0" w:afterAutospacing="0"/>
+        <w:textAlignment w:val="baseline"/>
+        <w:rPr>
+          <w:rFonts w:ascii="Calibri" w:hAnsi="Calibri" w:cs="Calibri"/>
+          <w:sz w:val="22"/>
+          <w:szCs w:val="22"/>
+        </w:rPr>
+      </w:pPr>
+      <w:r>
+        <w:rPr>
+          <w:rFonts w:ascii="Calibri" w:hAnsi="Calibri" w:cs="Calibri"/>
+          <w:sz w:val="22"/>
+          <w:szCs w:val="22"/>
+        </w:rPr>
+        <w:t>Get XCode set up on the Mac</w:t>
+      </w:r>
+    </w:p>
+    <w:p>
+      <w:pPr>
+        <w:pStyle w:val="paragraph"/>
+        <w:numPr>
+          <w:ilvl w:val="0"/>
+          <w:numId w:val="3"/>
+        </w:numPr>
+        <w:spacing w:before="0" w:beforeAutospacing="0" w:after="0" w:afterAutospacing="0"/>
+        <w:textAlignment w:val="baseline"/>
+        <w:rPr>
+          <w:rFonts w:ascii="Calibri" w:hAnsi="Calibri" w:cs="Calibri"/>
+          <w:sz w:val="22"/>
+          <w:szCs w:val="22"/>
+        </w:rPr>
+      </w:pPr>
+      <w:r>
+        <w:rPr>
+          <w:rFonts w:ascii="Calibri" w:hAnsi="Calibri" w:cs="Calibri"/>
+          <w:sz w:val="22"/>
+          <w:szCs w:val="22"/>
+        </w:rPr>
+        <w:t>Watch the XCode tutorials</w:t>
+      </w:r>
+    </w:p>
+    <w:p>
+      <w:pPr>
+        <w:pStyle w:val="paragraph"/>
+        <w:numPr>
+          <w:ilvl w:val="0"/>
+          <w:numId w:val="3"/>
+        </w:numPr>
+        <w:spacing w:before="0" w:beforeAutospacing="0" w:after="0" w:afterAutospacing="0"/>
+        <w:textAlignment w:val="baseline"/>
+        <w:rPr>
+          <w:rFonts w:ascii="Calibri" w:hAnsi="Calibri" w:cs="Calibri"/>
+          <w:sz w:val="22"/>
+          <w:szCs w:val="22"/>
+        </w:rPr>
+      </w:pPr>
+      <w:r>
+        <w:rPr>
+          <w:rFonts w:ascii="Calibri" w:hAnsi="Calibri" w:cs="Calibri"/>
+          <w:sz w:val="22"/>
+          <w:szCs w:val="22"/>
+        </w:rPr>
+        <w:t>Start to create plans for how I want the app to look and how I want it to work</w:t>
+      </w:r>
+      <w:r>
+        <w:rPr>
+          <w:rFonts w:ascii="Calibri" w:hAnsi="Calibri" w:cs="Calibri"/>
+          <w:sz w:val="22"/>
+          <w:szCs w:val="22"/>
+        </w:rPr>
+        <w:t xml:space="preserve"> (wireframes)</w:t>
+      </w:r>
+    </w:p>
+    <w:p>
+      <w:pPr>
+        <w:pStyle w:val="paragraph"/>
+        <w:numPr>
+          <w:ilvl w:val="0"/>
+          <w:numId w:val="3"/>
+        </w:numPr>
+        <w:spacing w:before="0" w:beforeAutospacing="0" w:after="0" w:afterAutospacing="0"/>
+        <w:textAlignment w:val="baseline"/>
+        <w:rPr>
+          <w:rFonts w:ascii="Calibri" w:hAnsi="Calibri" w:cs="Calibri"/>
+          <w:sz w:val="22"/>
+          <w:szCs w:val="22"/>
+        </w:rPr>
+      </w:pPr>
+      <w:r>
+        <w:rPr>
+          <w:rFonts w:ascii="Calibri" w:hAnsi="Calibri" w:cs="Calibri"/>
+          <w:sz w:val="22"/>
+          <w:szCs w:val="22"/>
+        </w:rPr>
+        <w:t>Start thinking of the prompting questions I want it to ask people</w:t>
+      </w:r>
+    </w:p>
+    <w:p>
+      <w:pPr>
+        <w:pStyle w:val="paragraph"/>
+        <w:numPr>
+          <w:ilvl w:val="0"/>
+          <w:numId w:val="3"/>
+        </w:numPr>
+        <w:spacing w:before="0" w:beforeAutospacing="0" w:after="0" w:afterAutospacing="0"/>
+        <w:textAlignment w:val="baseline"/>
+        <w:rPr>
+          <w:rFonts w:ascii="Calibri" w:hAnsi="Calibri" w:cs="Calibri"/>
+          <w:sz w:val="22"/>
+          <w:szCs w:val="22"/>
+        </w:rPr>
+      </w:pPr>
+      <w:proofErr w:type="spellStart"/>
+      <w:r>
+        <w:rPr>
+          <w:rFonts w:ascii="Calibri" w:hAnsi="Calibri" w:cs="Calibri"/>
+          <w:sz w:val="22"/>
+          <w:szCs w:val="22"/>
+        </w:rPr>
+        <w:t>MoSCoW</w:t>
+      </w:r>
+      <w:proofErr w:type="spellEnd"/>
+      <w:r>
+        <w:rPr>
+          <w:rFonts w:ascii="Calibri" w:hAnsi="Calibri" w:cs="Calibri"/>
+          <w:sz w:val="22"/>
+          <w:szCs w:val="22"/>
+        </w:rPr>
+        <w:t>?</w:t>
+      </w:r>
+    </w:p>
+    <w:p>
+      <w:pPr>
+        <w:pStyle w:val="paragraph"/>
+        <w:numPr>
+          <w:ilvl w:val="0"/>
+          <w:numId w:val="3"/>
+        </w:numPr>
+        <w:spacing w:before="0" w:beforeAutospacing="0" w:after="0" w:afterAutospacing="0"/>
+        <w:textAlignment w:val="baseline"/>
+        <w:rPr>
+          <w:rFonts w:ascii="Calibri" w:hAnsi="Calibri" w:cs="Calibri"/>
+          <w:sz w:val="22"/>
+          <w:szCs w:val="22"/>
+        </w:rPr>
+      </w:pPr>
+      <w:r>
+        <w:rPr>
+          <w:rFonts w:ascii="Calibri" w:hAnsi="Calibri" w:cs="Calibri"/>
+          <w:sz w:val="22"/>
+          <w:szCs w:val="22"/>
+        </w:rPr>
+        <w:t>Start creating issues in the GitHub</w:t>
+      </w:r>
+      <w:r>
+        <w:rPr>
+          <w:rFonts w:ascii="Calibri" w:hAnsi="Calibri" w:cs="Calibri"/>
+          <w:sz w:val="22"/>
+          <w:szCs w:val="22"/>
+        </w:rPr>
+        <w:t xml:space="preserve"> for things I want to do</w:t>
+      </w:r>
+    </w:p>
+    <w:p>
+      <w:pPr>
+        <w:pStyle w:val="paragraph"/>
+        <w:numPr>
+          <w:ilvl w:val="0"/>
+          <w:numId w:val="3"/>
+        </w:numPr>
+        <w:spacing w:before="0" w:beforeAutospacing="0" w:after="0" w:afterAutospacing="0"/>
+        <w:textAlignment w:val="baseline"/>
+        <w:rPr>
+          <w:rFonts w:ascii="Calibri" w:hAnsi="Calibri" w:cs="Calibri"/>
+          <w:sz w:val="22"/>
+          <w:szCs w:val="22"/>
+        </w:rPr>
+      </w:pPr>
+      <w:r>
+        <w:rPr>
+          <w:rFonts w:ascii="Calibri" w:hAnsi="Calibri" w:cs="Calibri"/>
+          <w:sz w:val="22"/>
+          <w:szCs w:val="22"/>
+        </w:rPr>
+        <w:t xml:space="preserve">Send over all the materials </w:t>
+      </w:r>
+      <w:r>
+        <w:rPr>
+          <w:rFonts w:ascii="Calibri" w:hAnsi="Calibri" w:cs="Calibri"/>
+          <w:sz w:val="22"/>
+          <w:szCs w:val="22"/>
+        </w:rPr>
+        <w:t>I create this week</w:t>
+      </w:r>
+      <w:r>
+        <w:rPr>
+          <w:rFonts w:ascii="Calibri" w:hAnsi="Calibri" w:cs="Calibri"/>
+          <w:sz w:val="22"/>
+          <w:szCs w:val="22"/>
+        </w:rPr>
+        <w:t xml:space="preserve"> </w:t>
+      </w:r>
+    </w:p>
+    <w:p>
+      <w:pPr>
+        <w:pStyle w:val="paragraph"/>
+        <w:numPr>
+          <w:ilvl w:val="0"/>
+          <w:numId w:val="3"/>
+        </w:numPr>
+        <w:spacing w:before="0" w:beforeAutospacing="0" w:after="0" w:afterAutospacing="0"/>
+        <w:textAlignment w:val="baseline"/>
+        <w:rPr>
+          <w:rFonts w:ascii="Calibri" w:hAnsi="Calibri" w:cs="Calibri"/>
+          <w:sz w:val="22"/>
+          <w:szCs w:val="22"/>
+        </w:rPr>
+      </w:pPr>
+      <w:r>
+        <w:rPr>
+          <w:rFonts w:ascii="Calibri" w:hAnsi="Calibri" w:cs="Calibri"/>
+          <w:sz w:val="22"/>
+          <w:szCs w:val="22"/>
+        </w:rPr>
+        <w:t>User stories?</w:t>
+      </w:r>
+    </w:p>
+    <w:p>
+      <w:pPr>
+        <w:pStyle w:val="paragraph"/>
+        <w:numPr>
+          <w:ilvl w:val="0"/>
+          <w:numId w:val="3"/>
+        </w:numPr>
+        <w:spacing w:before="0" w:beforeAutospacing="0" w:after="0" w:afterAutospacing="0"/>
+        <w:textAlignment w:val="baseline"/>
+        <w:rPr>
+          <w:rFonts w:ascii="Calibri" w:hAnsi="Calibri" w:cs="Calibri"/>
+          <w:sz w:val="22"/>
+          <w:szCs w:val="22"/>
+        </w:rPr>
+      </w:pPr>
+      <w:proofErr w:type="spellStart"/>
+      <w:r>
+        <w:rPr>
+          <w:rFonts w:ascii="Calibri" w:hAnsi="Calibri" w:cs="Calibri"/>
+          <w:sz w:val="22"/>
+          <w:szCs w:val="22"/>
+        </w:rPr>
+        <w:t>Mahara</w:t>
+      </w:r>
+      <w:proofErr w:type="spellEnd"/>
+      <w:r>
+        <w:rPr>
+          <w:rFonts w:ascii="Calibri" w:hAnsi="Calibri" w:cs="Calibri"/>
+          <w:sz w:val="22"/>
+          <w:szCs w:val="22"/>
+        </w:rPr>
+        <w:t xml:space="preserve"> research</w:t>
+      </w:r>
+    </w:p>
+    <w:p>
+      <w:pPr>
+        <w:tabs>
+          <w:tab w:val="left" w:pos="1053"/>
+        </w:tabs>
+        <w:rPr>
+          <w:lang w:eastAsia="en-GB"/>
+        </w:rPr>
+      </w:pPr>
+    </w:p>
     <w:sectPr>
       <w:pgSz w:w="11906" w:h="16838"/>
       <w:pgMar w:top="1440" w:right="1440" w:bottom="1440" w:left="1440" w:header="708" w:footer="708" w:gutter="0"/>
@@ -278,6 +2446,416 @@
 <file path=word/numbering.xml><?xml version="1.0" encoding="utf-8"?>
 <w:numbering xmlns:wpc="http://schemas.microsoft.com/office/word/2010/wordprocessingCanvas" xmlns:cx="http://schemas.microsoft.com/office/drawing/2014/chartex" xmlns:cx1="http://schemas.microsoft.com/office/drawing/2015/9/8/chartex" xmlns:cx2="http://schemas.microsoft.com/office/drawing/2015/10/21/chartex" xmlns:cx3="http://schemas.microsoft.com/office/drawing/2016/5/9/chartex" xmlns:cx4="http://schemas.microsoft.com/office/drawing/2016/5/10/chartex" xmlns:cx5="http://schemas.microsoft.com/office/drawing/2016/5/11/chartex" xmlns:cx6="http://schemas.microsoft.com/office/drawing/2016/5/12/chartex" xmlns:cx7="http://schemas.microsoft.com/office/drawing/2016/5/13/chartex" xmlns:cx8="http://schemas.microsoft.com/office/drawing/2016/5/14/chartex" xmlns:mc="http://schemas.openxmlformats.org/markup-compatibility/2006" xmlns:aink="http://schemas.microsoft.com/office/drawing/2016/ink" xmlns:am3d="http://schemas.microsoft.com/office/drawing/2017/model3d" xmlns:o="urn:schemas-microsoft-com:office:office" xmlns:r="http://schemas.openxmlformats.org/officeDocument/2006/relationships" xmlns:m="http://schemas.openxmlformats.org/officeDocument/2006/math" xmlns:v="urn:schemas-microsoft-com:vml" xmlns:wp14="http://schemas.microsoft.com/office/word/2010/wordprocessingDrawing" xmlns:wp="http://schemas.openxmlformats.org/drawingml/2006/wordprocessingDrawing" xmlns:w10="urn:schemas-microsoft-com:office:word" xmlns:w="http://schemas.openxmlformats.org/wordprocessingml/2006/main" xmlns:w14="http://schemas.microsoft.com/office/word/2010/wordml" xmlns:w15="http://schemas.microsoft.com/office/word/2012/wordml" xmlns:w16cid="http://schemas.microsoft.com/office/word/2016/wordml/cid" xmlns:w16se="http://schemas.microsoft.com/office/word/2015/wordml/symex" xmlns:wpg="http://schemas.microsoft.com/office/word/2010/wordprocessingGroup" xmlns:wpi="http://schemas.microsoft.com/office/word/2010/wordprocessingInk" xmlns:wne="http://schemas.microsoft.com/office/word/2006/wordml" xmlns:wps="http://schemas.microsoft.com/office/word/2010/wordprocessingShape" mc:Ignorable="w14 w15 w16se w16cid wp14">
   <w:abstractNum w:abstractNumId="0" w15:restartNumberingAfterBreak="0">
+    <w:nsid w:val="144D7E90"/>
+    <w:multiLevelType w:val="multilevel"/>
+    <w:tmpl w:val="FBB26CC0"/>
+    <w:lvl w:ilvl="0">
+      <w:start w:val="1"/>
+      <w:numFmt w:val="bullet"/>
+      <w:lvlText w:val=""/>
+      <w:lvlJc w:val="left"/>
+      <w:pPr>
+        <w:tabs>
+          <w:tab w:val="num" w:pos="720"/>
+        </w:tabs>
+        <w:ind w:left="720" w:hanging="360"/>
+      </w:pPr>
+      <w:rPr>
+        <w:rFonts w:ascii="Symbol" w:hAnsi="Symbol" w:hint="default"/>
+        <w:sz w:val="20"/>
+      </w:rPr>
+    </w:lvl>
+    <w:lvl w:ilvl="1" w:tentative="1">
+      <w:start w:val="1"/>
+      <w:numFmt w:val="bullet"/>
+      <w:lvlText w:val=""/>
+      <w:lvlJc w:val="left"/>
+      <w:pPr>
+        <w:tabs>
+          <w:tab w:val="num" w:pos="1440"/>
+        </w:tabs>
+        <w:ind w:left="1440" w:hanging="360"/>
+      </w:pPr>
+      <w:rPr>
+        <w:rFonts w:ascii="Symbol" w:hAnsi="Symbol" w:hint="default"/>
+        <w:sz w:val="20"/>
+      </w:rPr>
+    </w:lvl>
+    <w:lvl w:ilvl="2" w:tentative="1">
+      <w:start w:val="1"/>
+      <w:numFmt w:val="bullet"/>
+      <w:lvlText w:val=""/>
+      <w:lvlJc w:val="left"/>
+      <w:pPr>
+        <w:tabs>
+          <w:tab w:val="num" w:pos="2160"/>
+        </w:tabs>
+        <w:ind w:left="2160" w:hanging="360"/>
+      </w:pPr>
+      <w:rPr>
+        <w:rFonts w:ascii="Symbol" w:hAnsi="Symbol" w:hint="default"/>
+        <w:sz w:val="20"/>
+      </w:rPr>
+    </w:lvl>
+    <w:lvl w:ilvl="3" w:tentative="1">
+      <w:start w:val="1"/>
+      <w:numFmt w:val="bullet"/>
+      <w:lvlText w:val=""/>
+      <w:lvlJc w:val="left"/>
+      <w:pPr>
+        <w:tabs>
+          <w:tab w:val="num" w:pos="2880"/>
+        </w:tabs>
+        <w:ind w:left="2880" w:hanging="360"/>
+      </w:pPr>
+      <w:rPr>
+        <w:rFonts w:ascii="Symbol" w:hAnsi="Symbol" w:hint="default"/>
+        <w:sz w:val="20"/>
+      </w:rPr>
+    </w:lvl>
+    <w:lvl w:ilvl="4" w:tentative="1">
+      <w:start w:val="1"/>
+      <w:numFmt w:val="bullet"/>
+      <w:lvlText w:val=""/>
+      <w:lvlJc w:val="left"/>
+      <w:pPr>
+        <w:tabs>
+          <w:tab w:val="num" w:pos="3600"/>
+        </w:tabs>
+        <w:ind w:left="3600" w:hanging="360"/>
+      </w:pPr>
+      <w:rPr>
+        <w:rFonts w:ascii="Symbol" w:hAnsi="Symbol" w:hint="default"/>
+        <w:sz w:val="20"/>
+      </w:rPr>
+    </w:lvl>
+    <w:lvl w:ilvl="5" w:tentative="1">
+      <w:start w:val="1"/>
+      <w:numFmt w:val="bullet"/>
+      <w:lvlText w:val=""/>
+      <w:lvlJc w:val="left"/>
+      <w:pPr>
+        <w:tabs>
+          <w:tab w:val="num" w:pos="4320"/>
+        </w:tabs>
+        <w:ind w:left="4320" w:hanging="360"/>
+      </w:pPr>
+      <w:rPr>
+        <w:rFonts w:ascii="Symbol" w:hAnsi="Symbol" w:hint="default"/>
+        <w:sz w:val="20"/>
+      </w:rPr>
+    </w:lvl>
+    <w:lvl w:ilvl="6" w:tentative="1">
+      <w:start w:val="1"/>
+      <w:numFmt w:val="bullet"/>
+      <w:lvlText w:val=""/>
+      <w:lvlJc w:val="left"/>
+      <w:pPr>
+        <w:tabs>
+          <w:tab w:val="num" w:pos="5040"/>
+        </w:tabs>
+        <w:ind w:left="5040" w:hanging="360"/>
+      </w:pPr>
+      <w:rPr>
+        <w:rFonts w:ascii="Symbol" w:hAnsi="Symbol" w:hint="default"/>
+        <w:sz w:val="20"/>
+      </w:rPr>
+    </w:lvl>
+    <w:lvl w:ilvl="7" w:tentative="1">
+      <w:start w:val="1"/>
+      <w:numFmt w:val="bullet"/>
+      <w:lvlText w:val=""/>
+      <w:lvlJc w:val="left"/>
+      <w:pPr>
+        <w:tabs>
+          <w:tab w:val="num" w:pos="5760"/>
+        </w:tabs>
+        <w:ind w:left="5760" w:hanging="360"/>
+      </w:pPr>
+      <w:rPr>
+        <w:rFonts w:ascii="Symbol" w:hAnsi="Symbol" w:hint="default"/>
+        <w:sz w:val="20"/>
+      </w:rPr>
+    </w:lvl>
+    <w:lvl w:ilvl="8" w:tentative="1">
+      <w:start w:val="1"/>
+      <w:numFmt w:val="bullet"/>
+      <w:lvlText w:val=""/>
+      <w:lvlJc w:val="left"/>
+      <w:pPr>
+        <w:tabs>
+          <w:tab w:val="num" w:pos="6480"/>
+        </w:tabs>
+        <w:ind w:left="6480" w:hanging="360"/>
+      </w:pPr>
+      <w:rPr>
+        <w:rFonts w:ascii="Symbol" w:hAnsi="Symbol" w:hint="default"/>
+        <w:sz w:val="20"/>
+      </w:rPr>
+    </w:lvl>
+  </w:abstractNum>
+  <w:abstractNum w:abstractNumId="1" w15:restartNumberingAfterBreak="0">
+    <w:nsid w:val="29636CFD"/>
+    <w:multiLevelType w:val="multilevel"/>
+    <w:tmpl w:val="9514A5E8"/>
+    <w:lvl w:ilvl="0">
+      <w:start w:val="1"/>
+      <w:numFmt w:val="bullet"/>
+      <w:lvlText w:val=""/>
+      <w:lvlJc w:val="left"/>
+      <w:pPr>
+        <w:tabs>
+          <w:tab w:val="num" w:pos="720"/>
+        </w:tabs>
+        <w:ind w:left="720" w:hanging="360"/>
+      </w:pPr>
+      <w:rPr>
+        <w:rFonts w:ascii="Symbol" w:hAnsi="Symbol" w:hint="default"/>
+        <w:sz w:val="20"/>
+      </w:rPr>
+    </w:lvl>
+    <w:lvl w:ilvl="1">
+      <w:start w:val="1"/>
+      <w:numFmt w:val="bullet"/>
+      <w:lvlText w:val=""/>
+      <w:lvlJc w:val="left"/>
+      <w:pPr>
+        <w:tabs>
+          <w:tab w:val="num" w:pos="1440"/>
+        </w:tabs>
+        <w:ind w:left="1440" w:hanging="360"/>
+      </w:pPr>
+      <w:rPr>
+        <w:rFonts w:ascii="Wingdings" w:hAnsi="Wingdings" w:hint="default"/>
+        <w:sz w:val="20"/>
+      </w:rPr>
+    </w:lvl>
+    <w:lvl w:ilvl="2">
+      <w:numFmt w:val="bullet"/>
+      <w:lvlText w:val="-"/>
+      <w:lvlJc w:val="left"/>
+      <w:pPr>
+        <w:tabs>
+          <w:tab w:val="num" w:pos="2160"/>
+        </w:tabs>
+        <w:ind w:left="2160" w:hanging="360"/>
+      </w:pPr>
+      <w:rPr>
+        <w:rFonts w:ascii="Calibri" w:eastAsiaTheme="minorHAnsi" w:hAnsi="Calibri" w:cs="Calibri" w:hint="default"/>
+        <w:sz w:val="20"/>
+      </w:rPr>
+    </w:lvl>
+    <w:lvl w:ilvl="3" w:tentative="1">
+      <w:start w:val="1"/>
+      <w:numFmt w:val="bullet"/>
+      <w:lvlText w:val=""/>
+      <w:lvlJc w:val="left"/>
+      <w:pPr>
+        <w:tabs>
+          <w:tab w:val="num" w:pos="2880"/>
+        </w:tabs>
+        <w:ind w:left="2880" w:hanging="360"/>
+      </w:pPr>
+      <w:rPr>
+        <w:rFonts w:ascii="Symbol" w:hAnsi="Symbol" w:hint="default"/>
+        <w:sz w:val="20"/>
+      </w:rPr>
+    </w:lvl>
+    <w:lvl w:ilvl="4" w:tentative="1">
+      <w:start w:val="1"/>
+      <w:numFmt w:val="bullet"/>
+      <w:lvlText w:val=""/>
+      <w:lvlJc w:val="left"/>
+      <w:pPr>
+        <w:tabs>
+          <w:tab w:val="num" w:pos="3600"/>
+        </w:tabs>
+        <w:ind w:left="3600" w:hanging="360"/>
+      </w:pPr>
+      <w:rPr>
+        <w:rFonts w:ascii="Symbol" w:hAnsi="Symbol" w:hint="default"/>
+        <w:sz w:val="20"/>
+      </w:rPr>
+    </w:lvl>
+    <w:lvl w:ilvl="5" w:tentative="1">
+      <w:start w:val="1"/>
+      <w:numFmt w:val="bullet"/>
+      <w:lvlText w:val=""/>
+      <w:lvlJc w:val="left"/>
+      <w:pPr>
+        <w:tabs>
+          <w:tab w:val="num" w:pos="4320"/>
+        </w:tabs>
+        <w:ind w:left="4320" w:hanging="360"/>
+      </w:pPr>
+      <w:rPr>
+        <w:rFonts w:ascii="Symbol" w:hAnsi="Symbol" w:hint="default"/>
+        <w:sz w:val="20"/>
+      </w:rPr>
+    </w:lvl>
+    <w:lvl w:ilvl="6" w:tentative="1">
+      <w:start w:val="1"/>
+      <w:numFmt w:val="bullet"/>
+      <w:lvlText w:val=""/>
+      <w:lvlJc w:val="left"/>
+      <w:pPr>
+        <w:tabs>
+          <w:tab w:val="num" w:pos="5040"/>
+        </w:tabs>
+        <w:ind w:left="5040" w:hanging="360"/>
+      </w:pPr>
+      <w:rPr>
+        <w:rFonts w:ascii="Symbol" w:hAnsi="Symbol" w:hint="default"/>
+        <w:sz w:val="20"/>
+      </w:rPr>
+    </w:lvl>
+    <w:lvl w:ilvl="7" w:tentative="1">
+      <w:start w:val="1"/>
+      <w:numFmt w:val="bullet"/>
+      <w:lvlText w:val=""/>
+      <w:lvlJc w:val="left"/>
+      <w:pPr>
+        <w:tabs>
+          <w:tab w:val="num" w:pos="5760"/>
+        </w:tabs>
+        <w:ind w:left="5760" w:hanging="360"/>
+      </w:pPr>
+      <w:rPr>
+        <w:rFonts w:ascii="Symbol" w:hAnsi="Symbol" w:hint="default"/>
+        <w:sz w:val="20"/>
+      </w:rPr>
+    </w:lvl>
+    <w:lvl w:ilvl="8" w:tentative="1">
+      <w:start w:val="1"/>
+      <w:numFmt w:val="bullet"/>
+      <w:lvlText w:val=""/>
+      <w:lvlJc w:val="left"/>
+      <w:pPr>
+        <w:tabs>
+          <w:tab w:val="num" w:pos="6480"/>
+        </w:tabs>
+        <w:ind w:left="6480" w:hanging="360"/>
+      </w:pPr>
+      <w:rPr>
+        <w:rFonts w:ascii="Symbol" w:hAnsi="Symbol" w:hint="default"/>
+        <w:sz w:val="20"/>
+      </w:rPr>
+    </w:lvl>
+  </w:abstractNum>
+  <w:abstractNum w:abstractNumId="2" w15:restartNumberingAfterBreak="0">
+    <w:nsid w:val="35BF1866"/>
+    <w:multiLevelType w:val="hybridMultilevel"/>
+    <w:tmpl w:val="75EEB3A8"/>
+    <w:lvl w:ilvl="0" w:tplc="08090001">
+      <w:start w:val="1"/>
+      <w:numFmt w:val="bullet"/>
+      <w:lvlText w:val=""/>
+      <w:lvlJc w:val="left"/>
+      <w:pPr>
+        <w:ind w:left="720" w:hanging="360"/>
+      </w:pPr>
+      <w:rPr>
+        <w:rFonts w:ascii="Symbol" w:hAnsi="Symbol" w:hint="default"/>
+      </w:rPr>
+    </w:lvl>
+    <w:lvl w:ilvl="1" w:tplc="08090003" w:tentative="1">
+      <w:start w:val="1"/>
+      <w:numFmt w:val="bullet"/>
+      <w:lvlText w:val="o"/>
+      <w:lvlJc w:val="left"/>
+      <w:pPr>
+        <w:ind w:left="1440" w:hanging="360"/>
+      </w:pPr>
+      <w:rPr>
+        <w:rFonts w:ascii="Courier New" w:hAnsi="Courier New" w:cs="Courier New" w:hint="default"/>
+      </w:rPr>
+    </w:lvl>
+    <w:lvl w:ilvl="2" w:tplc="08090005" w:tentative="1">
+      <w:start w:val="1"/>
+      <w:numFmt w:val="bullet"/>
+      <w:lvlText w:val=""/>
+      <w:lvlJc w:val="left"/>
+      <w:pPr>
+        <w:ind w:left="2160" w:hanging="360"/>
+      </w:pPr>
+      <w:rPr>
+        <w:rFonts w:ascii="Wingdings" w:hAnsi="Wingdings" w:hint="default"/>
+      </w:rPr>
+    </w:lvl>
+    <w:lvl w:ilvl="3" w:tplc="08090001" w:tentative="1">
+      <w:start w:val="1"/>
+      <w:numFmt w:val="bullet"/>
+      <w:lvlText w:val=""/>
+      <w:lvlJc w:val="left"/>
+      <w:pPr>
+        <w:ind w:left="2880" w:hanging="360"/>
+      </w:pPr>
+      <w:rPr>
+        <w:rFonts w:ascii="Symbol" w:hAnsi="Symbol" w:hint="default"/>
+      </w:rPr>
+    </w:lvl>
+    <w:lvl w:ilvl="4" w:tplc="08090003" w:tentative="1">
+      <w:start w:val="1"/>
+      <w:numFmt w:val="bullet"/>
+      <w:lvlText w:val="o"/>
+      <w:lvlJc w:val="left"/>
+      <w:pPr>
+        <w:ind w:left="3600" w:hanging="360"/>
+      </w:pPr>
+      <w:rPr>
+        <w:rFonts w:ascii="Courier New" w:hAnsi="Courier New" w:cs="Courier New" w:hint="default"/>
+      </w:rPr>
+    </w:lvl>
+    <w:lvl w:ilvl="5" w:tplc="08090005" w:tentative="1">
+      <w:start w:val="1"/>
+      <w:numFmt w:val="bullet"/>
+      <w:lvlText w:val=""/>
+      <w:lvlJc w:val="left"/>
+      <w:pPr>
+        <w:ind w:left="4320" w:hanging="360"/>
+      </w:pPr>
+      <w:rPr>
+        <w:rFonts w:ascii="Wingdings" w:hAnsi="Wingdings" w:hint="default"/>
+      </w:rPr>
+    </w:lvl>
+    <w:lvl w:ilvl="6" w:tplc="08090001" w:tentative="1">
+      <w:start w:val="1"/>
+      <w:numFmt w:val="bullet"/>
+      <w:lvlText w:val=""/>
+      <w:lvlJc w:val="left"/>
+      <w:pPr>
+        <w:ind w:left="5040" w:hanging="360"/>
+      </w:pPr>
+      <w:rPr>
+        <w:rFonts w:ascii="Symbol" w:hAnsi="Symbol" w:hint="default"/>
+      </w:rPr>
+    </w:lvl>
+    <w:lvl w:ilvl="7" w:tplc="08090003" w:tentative="1">
+      <w:start w:val="1"/>
+      <w:numFmt w:val="bullet"/>
+      <w:lvlText w:val="o"/>
+      <w:lvlJc w:val="left"/>
+      <w:pPr>
+        <w:ind w:left="5760" w:hanging="360"/>
+      </w:pPr>
+      <w:rPr>
+        <w:rFonts w:ascii="Courier New" w:hAnsi="Courier New" w:cs="Courier New" w:hint="default"/>
+      </w:rPr>
+    </w:lvl>
+    <w:lvl w:ilvl="8" w:tplc="08090005" w:tentative="1">
+      <w:start w:val="1"/>
+      <w:numFmt w:val="bullet"/>
+      <w:lvlText w:val=""/>
+      <w:lvlJc w:val="left"/>
+      <w:pPr>
+        <w:ind w:left="6480" w:hanging="360"/>
+      </w:pPr>
+      <w:rPr>
+        <w:rFonts w:ascii="Wingdings" w:hAnsi="Wingdings" w:hint="default"/>
+      </w:rPr>
+    </w:lvl>
+  </w:abstractNum>
+  <w:abstractNum w:abstractNumId="3" w15:restartNumberingAfterBreak="0">
     <w:nsid w:val="38857353"/>
     <w:multiLevelType w:val="multilevel"/>
     <w:tmpl w:val="FBB26CC0"/>
@@ -426,8 +3004,400 @@
       </w:rPr>
     </w:lvl>
   </w:abstractNum>
+  <w:abstractNum w:abstractNumId="4" w15:restartNumberingAfterBreak="0">
+    <w:nsid w:val="651A5BF3"/>
+    <w:multiLevelType w:val="hybridMultilevel"/>
+    <w:tmpl w:val="9BCA0662"/>
+    <w:lvl w:ilvl="0" w:tplc="08090001">
+      <w:start w:val="1"/>
+      <w:numFmt w:val="bullet"/>
+      <w:lvlText w:val=""/>
+      <w:lvlJc w:val="left"/>
+      <w:pPr>
+        <w:ind w:left="720" w:hanging="360"/>
+      </w:pPr>
+      <w:rPr>
+        <w:rFonts w:ascii="Symbol" w:hAnsi="Symbol" w:hint="default"/>
+      </w:rPr>
+    </w:lvl>
+    <w:lvl w:ilvl="1" w:tplc="08090003" w:tentative="1">
+      <w:start w:val="1"/>
+      <w:numFmt w:val="bullet"/>
+      <w:lvlText w:val="o"/>
+      <w:lvlJc w:val="left"/>
+      <w:pPr>
+        <w:ind w:left="1440" w:hanging="360"/>
+      </w:pPr>
+      <w:rPr>
+        <w:rFonts w:ascii="Courier New" w:hAnsi="Courier New" w:cs="Courier New" w:hint="default"/>
+      </w:rPr>
+    </w:lvl>
+    <w:lvl w:ilvl="2" w:tplc="08090005" w:tentative="1">
+      <w:start w:val="1"/>
+      <w:numFmt w:val="bullet"/>
+      <w:lvlText w:val=""/>
+      <w:lvlJc w:val="left"/>
+      <w:pPr>
+        <w:ind w:left="2160" w:hanging="360"/>
+      </w:pPr>
+      <w:rPr>
+        <w:rFonts w:ascii="Wingdings" w:hAnsi="Wingdings" w:hint="default"/>
+      </w:rPr>
+    </w:lvl>
+    <w:lvl w:ilvl="3" w:tplc="08090001" w:tentative="1">
+      <w:start w:val="1"/>
+      <w:numFmt w:val="bullet"/>
+      <w:lvlText w:val=""/>
+      <w:lvlJc w:val="left"/>
+      <w:pPr>
+        <w:ind w:left="2880" w:hanging="360"/>
+      </w:pPr>
+      <w:rPr>
+        <w:rFonts w:ascii="Symbol" w:hAnsi="Symbol" w:hint="default"/>
+      </w:rPr>
+    </w:lvl>
+    <w:lvl w:ilvl="4" w:tplc="08090003" w:tentative="1">
+      <w:start w:val="1"/>
+      <w:numFmt w:val="bullet"/>
+      <w:lvlText w:val="o"/>
+      <w:lvlJc w:val="left"/>
+      <w:pPr>
+        <w:ind w:left="3600" w:hanging="360"/>
+      </w:pPr>
+      <w:rPr>
+        <w:rFonts w:ascii="Courier New" w:hAnsi="Courier New" w:cs="Courier New" w:hint="default"/>
+      </w:rPr>
+    </w:lvl>
+    <w:lvl w:ilvl="5" w:tplc="08090005" w:tentative="1">
+      <w:start w:val="1"/>
+      <w:numFmt w:val="bullet"/>
+      <w:lvlText w:val=""/>
+      <w:lvlJc w:val="left"/>
+      <w:pPr>
+        <w:ind w:left="4320" w:hanging="360"/>
+      </w:pPr>
+      <w:rPr>
+        <w:rFonts w:ascii="Wingdings" w:hAnsi="Wingdings" w:hint="default"/>
+      </w:rPr>
+    </w:lvl>
+    <w:lvl w:ilvl="6" w:tplc="08090001" w:tentative="1">
+      <w:start w:val="1"/>
+      <w:numFmt w:val="bullet"/>
+      <w:lvlText w:val=""/>
+      <w:lvlJc w:val="left"/>
+      <w:pPr>
+        <w:ind w:left="5040" w:hanging="360"/>
+      </w:pPr>
+      <w:rPr>
+        <w:rFonts w:ascii="Symbol" w:hAnsi="Symbol" w:hint="default"/>
+      </w:rPr>
+    </w:lvl>
+    <w:lvl w:ilvl="7" w:tplc="08090003" w:tentative="1">
+      <w:start w:val="1"/>
+      <w:numFmt w:val="bullet"/>
+      <w:lvlText w:val="o"/>
+      <w:lvlJc w:val="left"/>
+      <w:pPr>
+        <w:ind w:left="5760" w:hanging="360"/>
+      </w:pPr>
+      <w:rPr>
+        <w:rFonts w:ascii="Courier New" w:hAnsi="Courier New" w:cs="Courier New" w:hint="default"/>
+      </w:rPr>
+    </w:lvl>
+    <w:lvl w:ilvl="8" w:tplc="08090005" w:tentative="1">
+      <w:start w:val="1"/>
+      <w:numFmt w:val="bullet"/>
+      <w:lvlText w:val=""/>
+      <w:lvlJc w:val="left"/>
+      <w:pPr>
+        <w:ind w:left="6480" w:hanging="360"/>
+      </w:pPr>
+      <w:rPr>
+        <w:rFonts w:ascii="Wingdings" w:hAnsi="Wingdings" w:hint="default"/>
+      </w:rPr>
+    </w:lvl>
+  </w:abstractNum>
+  <w:abstractNum w:abstractNumId="5" w15:restartNumberingAfterBreak="0">
+    <w:nsid w:val="699C5F4B"/>
+    <w:multiLevelType w:val="multilevel"/>
+    <w:tmpl w:val="9514A5E8"/>
+    <w:lvl w:ilvl="0">
+      <w:start w:val="1"/>
+      <w:numFmt w:val="bullet"/>
+      <w:lvlText w:val=""/>
+      <w:lvlJc w:val="left"/>
+      <w:pPr>
+        <w:tabs>
+          <w:tab w:val="num" w:pos="720"/>
+        </w:tabs>
+        <w:ind w:left="720" w:hanging="360"/>
+      </w:pPr>
+      <w:rPr>
+        <w:rFonts w:ascii="Symbol" w:hAnsi="Symbol" w:hint="default"/>
+        <w:sz w:val="20"/>
+      </w:rPr>
+    </w:lvl>
+    <w:lvl w:ilvl="1">
+      <w:start w:val="1"/>
+      <w:numFmt w:val="bullet"/>
+      <w:lvlText w:val=""/>
+      <w:lvlJc w:val="left"/>
+      <w:pPr>
+        <w:tabs>
+          <w:tab w:val="num" w:pos="1440"/>
+        </w:tabs>
+        <w:ind w:left="1440" w:hanging="360"/>
+      </w:pPr>
+      <w:rPr>
+        <w:rFonts w:ascii="Wingdings" w:hAnsi="Wingdings" w:hint="default"/>
+        <w:sz w:val="20"/>
+      </w:rPr>
+    </w:lvl>
+    <w:lvl w:ilvl="2">
+      <w:numFmt w:val="bullet"/>
+      <w:lvlText w:val="-"/>
+      <w:lvlJc w:val="left"/>
+      <w:pPr>
+        <w:tabs>
+          <w:tab w:val="num" w:pos="2160"/>
+        </w:tabs>
+        <w:ind w:left="2160" w:hanging="360"/>
+      </w:pPr>
+      <w:rPr>
+        <w:rFonts w:ascii="Calibri" w:eastAsiaTheme="minorHAnsi" w:hAnsi="Calibri" w:cs="Calibri" w:hint="default"/>
+        <w:sz w:val="20"/>
+      </w:rPr>
+    </w:lvl>
+    <w:lvl w:ilvl="3" w:tentative="1">
+      <w:start w:val="1"/>
+      <w:numFmt w:val="bullet"/>
+      <w:lvlText w:val=""/>
+      <w:lvlJc w:val="left"/>
+      <w:pPr>
+        <w:tabs>
+          <w:tab w:val="num" w:pos="2880"/>
+        </w:tabs>
+        <w:ind w:left="2880" w:hanging="360"/>
+      </w:pPr>
+      <w:rPr>
+        <w:rFonts w:ascii="Symbol" w:hAnsi="Symbol" w:hint="default"/>
+        <w:sz w:val="20"/>
+      </w:rPr>
+    </w:lvl>
+    <w:lvl w:ilvl="4" w:tentative="1">
+      <w:start w:val="1"/>
+      <w:numFmt w:val="bullet"/>
+      <w:lvlText w:val=""/>
+      <w:lvlJc w:val="left"/>
+      <w:pPr>
+        <w:tabs>
+          <w:tab w:val="num" w:pos="3600"/>
+        </w:tabs>
+        <w:ind w:left="3600" w:hanging="360"/>
+      </w:pPr>
+      <w:rPr>
+        <w:rFonts w:ascii="Symbol" w:hAnsi="Symbol" w:hint="default"/>
+        <w:sz w:val="20"/>
+      </w:rPr>
+    </w:lvl>
+    <w:lvl w:ilvl="5" w:tentative="1">
+      <w:start w:val="1"/>
+      <w:numFmt w:val="bullet"/>
+      <w:lvlText w:val=""/>
+      <w:lvlJc w:val="left"/>
+      <w:pPr>
+        <w:tabs>
+          <w:tab w:val="num" w:pos="4320"/>
+        </w:tabs>
+        <w:ind w:left="4320" w:hanging="360"/>
+      </w:pPr>
+      <w:rPr>
+        <w:rFonts w:ascii="Symbol" w:hAnsi="Symbol" w:hint="default"/>
+        <w:sz w:val="20"/>
+      </w:rPr>
+    </w:lvl>
+    <w:lvl w:ilvl="6" w:tentative="1">
+      <w:start w:val="1"/>
+      <w:numFmt w:val="bullet"/>
+      <w:lvlText w:val=""/>
+      <w:lvlJc w:val="left"/>
+      <w:pPr>
+        <w:tabs>
+          <w:tab w:val="num" w:pos="5040"/>
+        </w:tabs>
+        <w:ind w:left="5040" w:hanging="360"/>
+      </w:pPr>
+      <w:rPr>
+        <w:rFonts w:ascii="Symbol" w:hAnsi="Symbol" w:hint="default"/>
+        <w:sz w:val="20"/>
+      </w:rPr>
+    </w:lvl>
+    <w:lvl w:ilvl="7" w:tentative="1">
+      <w:start w:val="1"/>
+      <w:numFmt w:val="bullet"/>
+      <w:lvlText w:val=""/>
+      <w:lvlJc w:val="left"/>
+      <w:pPr>
+        <w:tabs>
+          <w:tab w:val="num" w:pos="5760"/>
+        </w:tabs>
+        <w:ind w:left="5760" w:hanging="360"/>
+      </w:pPr>
+      <w:rPr>
+        <w:rFonts w:ascii="Symbol" w:hAnsi="Symbol" w:hint="default"/>
+        <w:sz w:val="20"/>
+      </w:rPr>
+    </w:lvl>
+    <w:lvl w:ilvl="8" w:tentative="1">
+      <w:start w:val="1"/>
+      <w:numFmt w:val="bullet"/>
+      <w:lvlText w:val=""/>
+      <w:lvlJc w:val="left"/>
+      <w:pPr>
+        <w:tabs>
+          <w:tab w:val="num" w:pos="6480"/>
+        </w:tabs>
+        <w:ind w:left="6480" w:hanging="360"/>
+      </w:pPr>
+      <w:rPr>
+        <w:rFonts w:ascii="Symbol" w:hAnsi="Symbol" w:hint="default"/>
+        <w:sz w:val="20"/>
+      </w:rPr>
+    </w:lvl>
+  </w:abstractNum>
+  <w:abstractNum w:abstractNumId="6" w15:restartNumberingAfterBreak="0">
+    <w:nsid w:val="6FC76DDD"/>
+    <w:multiLevelType w:val="hybridMultilevel"/>
+    <w:tmpl w:val="1A628334"/>
+    <w:lvl w:ilvl="0" w:tplc="08090001">
+      <w:start w:val="1"/>
+      <w:numFmt w:val="bullet"/>
+      <w:lvlText w:val=""/>
+      <w:lvlJc w:val="left"/>
+      <w:pPr>
+        <w:ind w:left="720" w:hanging="360"/>
+      </w:pPr>
+      <w:rPr>
+        <w:rFonts w:ascii="Symbol" w:hAnsi="Symbol" w:hint="default"/>
+      </w:rPr>
+    </w:lvl>
+    <w:lvl w:ilvl="1" w:tplc="08090003">
+      <w:start w:val="1"/>
+      <w:numFmt w:val="bullet"/>
+      <w:lvlText w:val="o"/>
+      <w:lvlJc w:val="left"/>
+      <w:pPr>
+        <w:ind w:left="1440" w:hanging="360"/>
+      </w:pPr>
+      <w:rPr>
+        <w:rFonts w:ascii="Courier New" w:hAnsi="Courier New" w:cs="Courier New" w:hint="default"/>
+      </w:rPr>
+    </w:lvl>
+    <w:lvl w:ilvl="2" w:tplc="08090005" w:tentative="1">
+      <w:start w:val="1"/>
+      <w:numFmt w:val="bullet"/>
+      <w:lvlText w:val=""/>
+      <w:lvlJc w:val="left"/>
+      <w:pPr>
+        <w:ind w:left="2160" w:hanging="360"/>
+      </w:pPr>
+      <w:rPr>
+        <w:rFonts w:ascii="Wingdings" w:hAnsi="Wingdings" w:hint="default"/>
+      </w:rPr>
+    </w:lvl>
+    <w:lvl w:ilvl="3" w:tplc="08090001" w:tentative="1">
+      <w:start w:val="1"/>
+      <w:numFmt w:val="bullet"/>
+      <w:lvlText w:val=""/>
+      <w:lvlJc w:val="left"/>
+      <w:pPr>
+        <w:ind w:left="2880" w:hanging="360"/>
+      </w:pPr>
+      <w:rPr>
+        <w:rFonts w:ascii="Symbol" w:hAnsi="Symbol" w:hint="default"/>
+      </w:rPr>
+    </w:lvl>
+    <w:lvl w:ilvl="4" w:tplc="08090003" w:tentative="1">
+      <w:start w:val="1"/>
+      <w:numFmt w:val="bullet"/>
+      <w:lvlText w:val="o"/>
+      <w:lvlJc w:val="left"/>
+      <w:pPr>
+        <w:ind w:left="3600" w:hanging="360"/>
+      </w:pPr>
+      <w:rPr>
+        <w:rFonts w:ascii="Courier New" w:hAnsi="Courier New" w:cs="Courier New" w:hint="default"/>
+      </w:rPr>
+    </w:lvl>
+    <w:lvl w:ilvl="5" w:tplc="08090005" w:tentative="1">
+      <w:start w:val="1"/>
+      <w:numFmt w:val="bullet"/>
+      <w:lvlText w:val=""/>
+      <w:lvlJc w:val="left"/>
+      <w:pPr>
+        <w:ind w:left="4320" w:hanging="360"/>
+      </w:pPr>
+      <w:rPr>
+        <w:rFonts w:ascii="Wingdings" w:hAnsi="Wingdings" w:hint="default"/>
+      </w:rPr>
+    </w:lvl>
+    <w:lvl w:ilvl="6" w:tplc="08090001" w:tentative="1">
+      <w:start w:val="1"/>
+      <w:numFmt w:val="bullet"/>
+      <w:lvlText w:val=""/>
+      <w:lvlJc w:val="left"/>
+      <w:pPr>
+        <w:ind w:left="5040" w:hanging="360"/>
+      </w:pPr>
+      <w:rPr>
+        <w:rFonts w:ascii="Symbol" w:hAnsi="Symbol" w:hint="default"/>
+      </w:rPr>
+    </w:lvl>
+    <w:lvl w:ilvl="7" w:tplc="08090003" w:tentative="1">
+      <w:start w:val="1"/>
+      <w:numFmt w:val="bullet"/>
+      <w:lvlText w:val="o"/>
+      <w:lvlJc w:val="left"/>
+      <w:pPr>
+        <w:ind w:left="5760" w:hanging="360"/>
+      </w:pPr>
+      <w:rPr>
+        <w:rFonts w:ascii="Courier New" w:hAnsi="Courier New" w:cs="Courier New" w:hint="default"/>
+      </w:rPr>
+    </w:lvl>
+    <w:lvl w:ilvl="8" w:tplc="08090005" w:tentative="1">
+      <w:start w:val="1"/>
+      <w:numFmt w:val="bullet"/>
+      <w:lvlText w:val=""/>
+      <w:lvlJc w:val="left"/>
+      <w:pPr>
+        <w:ind w:left="6480" w:hanging="360"/>
+      </w:pPr>
+      <w:rPr>
+        <w:rFonts w:ascii="Wingdings" w:hAnsi="Wingdings" w:hint="default"/>
+      </w:rPr>
+    </w:lvl>
+  </w:abstractNum>
   <w:num w:numId="1">
+    <w:abstractNumId w:val="3"/>
+  </w:num>
+  <w:num w:numId="2">
+    <w:abstractNumId w:val="6"/>
+  </w:num>
+  <w:num w:numId="3">
+    <w:abstractNumId w:val="2"/>
+  </w:num>
+  <w:num w:numId="4">
+    <w:abstractNumId w:val="4"/>
+  </w:num>
+  <w:num w:numId="5">
     <w:abstractNumId w:val="0"/>
+  </w:num>
+  <w:num w:numId="6">
+    <w:abstractNumId w:val="1"/>
+  </w:num>
+  <w:num w:numId="7">
+    <w:abstractNumId w:val="5"/>
   </w:num>
 </w:numbering>
 </file>
@@ -834,6 +3804,7 @@
   <w:style w:type="character" w:default="1" w:styleId="DefaultParagraphFont">
     <w:name w:val="Default Paragraph Font"/>
     <w:uiPriority w:val="1"/>
+    <w:semiHidden/>
     <w:unhideWhenUsed/>
   </w:style>
   <w:style w:type="table" w:default="1" w:styleId="TableNormal">
